--- a/项目实现/软件测试报告/软件测试报告(STR)1.1.docx
+++ b/项目实现/软件测试报告/软件测试报告(STR)1.1.docx
@@ -1086,9 +1086,6 @@
           <w:p>
             <w:pPr>
               <w:jc w:val="center"/>
-              <w:rPr>
-                <w:rFonts w:hint="eastAsia"/>
-              </w:rPr>
             </w:pPr>
             <w:r>
               <w:rPr>
@@ -1111,9 +1108,6 @@
           <w:p>
             <w:pPr>
               <w:jc w:val="center"/>
-              <w:rPr>
-                <w:rFonts w:hint="eastAsia"/>
-              </w:rPr>
             </w:pPr>
             <w:r>
               <w:rPr>
@@ -1139,9 +1133,6 @@
           <w:p>
             <w:pPr>
               <w:jc w:val="center"/>
-              <w:rPr>
-                <w:rFonts w:hint="eastAsia"/>
-              </w:rPr>
             </w:pPr>
             <w:r>
               <w:rPr>
@@ -1167,9 +1158,6 @@
           <w:p>
             <w:pPr>
               <w:jc w:val="center"/>
-              <w:rPr>
-                <w:rFonts w:hint="eastAsia"/>
-              </w:rPr>
             </w:pPr>
             <w:r>
               <w:rPr>
@@ -1192,21 +1180,12 @@
           <w:p>
             <w:pPr>
               <w:jc w:val="center"/>
+            </w:pPr>
+            <w:r>
               <w:rPr>
                 <w:rFonts w:hint="eastAsia"/>
               </w:rPr>
-            </w:pPr>
-            <w:r>
-              <w:rPr>
-                <w:rFonts w:hint="eastAsia"/>
-              </w:rPr>
-              <w:t>正式版</w:t>
-            </w:r>
-            <w:r>
-              <w:rPr>
-                <w:rFonts w:hint="eastAsia"/>
-              </w:rPr>
-              <w:t>改进</w:t>
+              <w:t>正式版改进</w:t>
             </w:r>
           </w:p>
         </w:tc>
@@ -51894,6 +51873,11 @@
       <w:bookmarkEnd w:id="70"/>
     </w:p>
     <w:p>
+      <w:pPr>
+        <w:rPr>
+          <w:rFonts w:hint="eastAsia"/>
+        </w:rPr>
+      </w:pPr>
       <w:r>
         <w:rPr>
           <w:rFonts w:hint="eastAsia"/>
@@ -51913,7 +51897,6 @@
         <w:t>云测试</w:t>
       </w:r>
     </w:p>
-    <w:p/>
     <w:p>
       <w:pPr>
         <w:rPr>
@@ -51931,2665 +51914,16 @@
           <w:sz w:val="32"/>
           <w:szCs w:val="32"/>
         </w:rPr>
-        <w:t>4.3.1</w:t>
-      </w:r>
-      <w:r>
-        <w:rPr>
-          <w:rFonts w:hint="eastAsia"/>
+        <w:t>4.3.</w:t>
+      </w:r>
+      <w:r>
+        <w:rPr>
           <w:b/>
           <w:bCs/>
           <w:sz w:val="32"/>
           <w:szCs w:val="32"/>
         </w:rPr>
-        <w:t>功能测试</w:t>
-      </w:r>
-    </w:p>
-    <w:tbl>
-      <w:tblPr>
-        <w:tblW w:w="7658" w:type="dxa"/>
-        <w:tblLayout w:type="fixed"/>
-        <w:tblCellMar>
-          <w:left w:w="0" w:type="dxa"/>
-          <w:right w:w="0" w:type="dxa"/>
-        </w:tblCellMar>
-        <w:tblLook w:val="04A0" w:firstRow="1" w:lastRow="0" w:firstColumn="1" w:lastColumn="0" w:noHBand="0" w:noVBand="1"/>
-      </w:tblPr>
-      <w:tblGrid>
-        <w:gridCol w:w="1080"/>
-        <w:gridCol w:w="1190"/>
-        <w:gridCol w:w="1442"/>
-        <w:gridCol w:w="1293"/>
-        <w:gridCol w:w="1130"/>
-        <w:gridCol w:w="1523"/>
-      </w:tblGrid>
-      <w:tr>
-        <w:trPr>
-          <w:trHeight w:val="285"/>
-        </w:trPr>
-        <w:tc>
-          <w:tcPr>
-            <w:tcW w:w="1080" w:type="dxa"/>
-            <w:tcBorders>
-              <w:top w:val="single" w:sz="4" w:space="0" w:color="auto"/>
-              <w:left w:val="single" w:sz="4" w:space="0" w:color="auto"/>
-              <w:bottom w:val="single" w:sz="4" w:space="0" w:color="auto"/>
-              <w:right w:val="single" w:sz="4" w:space="0" w:color="auto"/>
-            </w:tcBorders>
-            <w:noWrap/>
-            <w:tcMar>
-              <w:top w:w="15" w:type="dxa"/>
-              <w:left w:w="15" w:type="dxa"/>
-              <w:right w:w="15" w:type="dxa"/>
-            </w:tcMar>
-            <w:vAlign w:val="center"/>
-          </w:tcPr>
-          <w:p>
-            <w:pPr>
-              <w:widowControl/>
-              <w:jc w:val="left"/>
-              <w:textAlignment w:val="center"/>
-              <w:rPr>
-                <w:rFonts w:ascii="等线" w:eastAsia="等线" w:hAnsi="等线" w:cs="等线"/>
-                <w:color w:val="000000"/>
-              </w:rPr>
-            </w:pPr>
-            <w:r>
-              <w:rPr>
-                <w:rFonts w:ascii="等线" w:eastAsia="等线" w:hAnsi="等线" w:cs="等线" w:hint="eastAsia"/>
-                <w:color w:val="000000"/>
-                <w:kern w:val="0"/>
-                <w:lang w:bidi="ar"/>
-              </w:rPr>
-              <w:t>测试编号</w:t>
-            </w:r>
-          </w:p>
-        </w:tc>
-        <w:tc>
-          <w:tcPr>
-            <w:tcW w:w="6578" w:type="dxa"/>
-            <w:gridSpan w:val="5"/>
-            <w:tcBorders>
-              <w:top w:val="single" w:sz="4" w:space="0" w:color="auto"/>
-              <w:left w:val="nil"/>
-              <w:bottom w:val="single" w:sz="4" w:space="0" w:color="auto"/>
-              <w:right w:val="single" w:sz="4" w:space="0" w:color="auto"/>
-            </w:tcBorders>
-            <w:noWrap/>
-            <w:tcMar>
-              <w:top w:w="15" w:type="dxa"/>
-              <w:left w:w="15" w:type="dxa"/>
-              <w:right w:w="15" w:type="dxa"/>
-            </w:tcMar>
-            <w:vAlign w:val="center"/>
-          </w:tcPr>
-          <w:p>
-            <w:pPr>
-              <w:widowControl/>
-              <w:jc w:val="center"/>
-              <w:textAlignment w:val="center"/>
-              <w:rPr>
-                <w:rFonts w:ascii="等线" w:eastAsia="等线" w:hAnsi="等线" w:cs="等线"/>
-                <w:color w:val="000000"/>
-              </w:rPr>
-            </w:pPr>
-            <w:r>
-              <w:rPr>
-                <w:rFonts w:ascii="等线" w:eastAsia="等线" w:hAnsi="等线" w:cs="等线" w:hint="eastAsia"/>
-                <w:color w:val="000000"/>
-                <w:kern w:val="0"/>
-                <w:lang w:bidi="ar"/>
-              </w:rPr>
-              <w:t xml:space="preserve">　</w:t>
-            </w:r>
-          </w:p>
-        </w:tc>
-      </w:tr>
-      <w:tr>
-        <w:trPr>
-          <w:trHeight w:val="285"/>
-        </w:trPr>
-        <w:tc>
-          <w:tcPr>
-            <w:tcW w:w="1080" w:type="dxa"/>
-            <w:tcBorders>
-              <w:top w:val="nil"/>
-              <w:left w:val="single" w:sz="4" w:space="0" w:color="auto"/>
-              <w:bottom w:val="single" w:sz="4" w:space="0" w:color="auto"/>
-              <w:right w:val="single" w:sz="4" w:space="0" w:color="auto"/>
-            </w:tcBorders>
-            <w:noWrap/>
-            <w:tcMar>
-              <w:top w:w="15" w:type="dxa"/>
-              <w:left w:w="15" w:type="dxa"/>
-              <w:right w:w="15" w:type="dxa"/>
-            </w:tcMar>
-            <w:vAlign w:val="center"/>
-          </w:tcPr>
-          <w:p>
-            <w:pPr>
-              <w:widowControl/>
-              <w:jc w:val="left"/>
-              <w:textAlignment w:val="center"/>
-              <w:rPr>
-                <w:rFonts w:ascii="等线" w:eastAsia="等线" w:hAnsi="等线" w:cs="等线"/>
-                <w:color w:val="000000"/>
-              </w:rPr>
-            </w:pPr>
-            <w:r>
-              <w:rPr>
-                <w:rFonts w:ascii="等线" w:eastAsia="等线" w:hAnsi="等线" w:cs="等线" w:hint="eastAsia"/>
-                <w:color w:val="000000"/>
-                <w:kern w:val="0"/>
-                <w:lang w:bidi="ar"/>
-              </w:rPr>
-              <w:lastRenderedPageBreak/>
-              <w:t>模块名称</w:t>
-            </w:r>
-          </w:p>
-        </w:tc>
-        <w:tc>
-          <w:tcPr>
-            <w:tcW w:w="6578" w:type="dxa"/>
-            <w:gridSpan w:val="5"/>
-            <w:tcBorders>
-              <w:top w:val="single" w:sz="4" w:space="0" w:color="auto"/>
-              <w:left w:val="nil"/>
-              <w:bottom w:val="single" w:sz="4" w:space="0" w:color="auto"/>
-              <w:right w:val="single" w:sz="4" w:space="0" w:color="auto"/>
-            </w:tcBorders>
-            <w:noWrap/>
-            <w:tcMar>
-              <w:top w:w="15" w:type="dxa"/>
-              <w:left w:w="15" w:type="dxa"/>
-              <w:right w:w="15" w:type="dxa"/>
-            </w:tcMar>
-            <w:vAlign w:val="center"/>
-          </w:tcPr>
-          <w:p>
-            <w:pPr>
-              <w:widowControl/>
-              <w:jc w:val="center"/>
-              <w:textAlignment w:val="center"/>
-              <w:rPr>
-                <w:rFonts w:ascii="等线" w:eastAsia="等线" w:hAnsi="等线" w:cs="等线"/>
-                <w:color w:val="000000"/>
-              </w:rPr>
-            </w:pPr>
-            <w:r>
-              <w:rPr>
-                <w:rFonts w:ascii="等线" w:eastAsia="等线" w:hAnsi="等线" w:cs="等线" w:hint="eastAsia"/>
-                <w:color w:val="000000"/>
-                <w:kern w:val="0"/>
-                <w:lang w:bidi="ar"/>
-              </w:rPr>
-              <w:t xml:space="preserve">　</w:t>
-            </w:r>
-          </w:p>
-        </w:tc>
-      </w:tr>
-      <w:tr>
-        <w:trPr>
-          <w:trHeight w:val="285"/>
-        </w:trPr>
-        <w:tc>
-          <w:tcPr>
-            <w:tcW w:w="1080" w:type="dxa"/>
-            <w:tcBorders>
-              <w:top w:val="nil"/>
-              <w:left w:val="single" w:sz="4" w:space="0" w:color="auto"/>
-              <w:bottom w:val="single" w:sz="4" w:space="0" w:color="auto"/>
-              <w:right w:val="single" w:sz="4" w:space="0" w:color="auto"/>
-            </w:tcBorders>
-            <w:noWrap/>
-            <w:tcMar>
-              <w:top w:w="15" w:type="dxa"/>
-              <w:left w:w="15" w:type="dxa"/>
-              <w:right w:w="15" w:type="dxa"/>
-            </w:tcMar>
-            <w:vAlign w:val="center"/>
-          </w:tcPr>
-          <w:p>
-            <w:pPr>
-              <w:widowControl/>
-              <w:jc w:val="left"/>
-              <w:textAlignment w:val="center"/>
-              <w:rPr>
-                <w:rFonts w:ascii="等线" w:eastAsia="等线" w:hAnsi="等线" w:cs="等线"/>
-                <w:color w:val="000000"/>
-              </w:rPr>
-            </w:pPr>
-            <w:r>
-              <w:rPr>
-                <w:rFonts w:ascii="等线" w:eastAsia="等线" w:hAnsi="等线" w:cs="等线" w:hint="eastAsia"/>
-                <w:color w:val="000000"/>
-                <w:kern w:val="0"/>
-                <w:lang w:bidi="ar"/>
-              </w:rPr>
-              <w:t>建立日期</w:t>
-            </w:r>
-          </w:p>
-        </w:tc>
-        <w:tc>
-          <w:tcPr>
-            <w:tcW w:w="1190" w:type="dxa"/>
-            <w:tcBorders>
-              <w:top w:val="nil"/>
-              <w:left w:val="nil"/>
-              <w:bottom w:val="single" w:sz="4" w:space="0" w:color="auto"/>
-              <w:right w:val="single" w:sz="4" w:space="0" w:color="auto"/>
-            </w:tcBorders>
-            <w:noWrap/>
-            <w:tcMar>
-              <w:top w:w="15" w:type="dxa"/>
-              <w:left w:w="15" w:type="dxa"/>
-              <w:right w:w="15" w:type="dxa"/>
-            </w:tcMar>
-            <w:vAlign w:val="center"/>
-          </w:tcPr>
-          <w:p>
-            <w:pPr>
-              <w:widowControl/>
-              <w:jc w:val="left"/>
-              <w:textAlignment w:val="center"/>
-              <w:rPr>
-                <w:rFonts w:ascii="等线" w:eastAsia="等线" w:hAnsi="等线" w:cs="等线"/>
-                <w:color w:val="000000"/>
-              </w:rPr>
-            </w:pPr>
-            <w:r>
-              <w:rPr>
-                <w:rFonts w:ascii="等线" w:eastAsia="等线" w:hAnsi="等线" w:cs="等线" w:hint="eastAsia"/>
-                <w:color w:val="000000"/>
-                <w:kern w:val="0"/>
-                <w:lang w:bidi="ar"/>
-              </w:rPr>
-              <w:t xml:space="preserve">　</w:t>
-            </w:r>
-          </w:p>
-        </w:tc>
-        <w:tc>
-          <w:tcPr>
-            <w:tcW w:w="1442" w:type="dxa"/>
-            <w:tcBorders>
-              <w:top w:val="nil"/>
-              <w:left w:val="nil"/>
-              <w:bottom w:val="single" w:sz="4" w:space="0" w:color="auto"/>
-              <w:right w:val="single" w:sz="4" w:space="0" w:color="auto"/>
-            </w:tcBorders>
-            <w:noWrap/>
-            <w:tcMar>
-              <w:top w:w="15" w:type="dxa"/>
-              <w:left w:w="15" w:type="dxa"/>
-              <w:right w:w="15" w:type="dxa"/>
-            </w:tcMar>
-            <w:vAlign w:val="center"/>
-          </w:tcPr>
-          <w:p>
-            <w:pPr>
-              <w:widowControl/>
-              <w:jc w:val="left"/>
-              <w:textAlignment w:val="center"/>
-              <w:rPr>
-                <w:rFonts w:ascii="等线" w:eastAsia="等线" w:hAnsi="等线" w:cs="等线"/>
-                <w:color w:val="000000"/>
-              </w:rPr>
-            </w:pPr>
-            <w:r>
-              <w:rPr>
-                <w:rFonts w:ascii="等线" w:eastAsia="等线" w:hAnsi="等线" w:cs="等线" w:hint="eastAsia"/>
-                <w:color w:val="000000"/>
-                <w:kern w:val="0"/>
-                <w:lang w:bidi="ar"/>
-              </w:rPr>
-              <w:t>建立人员</w:t>
-            </w:r>
-          </w:p>
-        </w:tc>
-        <w:tc>
-          <w:tcPr>
-            <w:tcW w:w="1293" w:type="dxa"/>
-            <w:tcBorders>
-              <w:top w:val="nil"/>
-              <w:left w:val="nil"/>
-              <w:bottom w:val="single" w:sz="4" w:space="0" w:color="auto"/>
-              <w:right w:val="single" w:sz="4" w:space="0" w:color="auto"/>
-            </w:tcBorders>
-            <w:noWrap/>
-            <w:tcMar>
-              <w:top w:w="15" w:type="dxa"/>
-              <w:left w:w="15" w:type="dxa"/>
-              <w:right w:w="15" w:type="dxa"/>
-            </w:tcMar>
-            <w:vAlign w:val="center"/>
-          </w:tcPr>
-          <w:p>
-            <w:pPr>
-              <w:widowControl/>
-              <w:jc w:val="left"/>
-              <w:textAlignment w:val="center"/>
-              <w:rPr>
-                <w:rFonts w:ascii="等线" w:eastAsia="等线" w:hAnsi="等线" w:cs="等线"/>
-                <w:color w:val="000000"/>
-              </w:rPr>
-            </w:pPr>
-            <w:r>
-              <w:rPr>
-                <w:rFonts w:ascii="等线" w:eastAsia="等线" w:hAnsi="等线" w:cs="等线" w:hint="eastAsia"/>
-                <w:color w:val="000000"/>
-                <w:kern w:val="0"/>
-                <w:lang w:bidi="ar"/>
-              </w:rPr>
-              <w:t xml:space="preserve">　</w:t>
-            </w:r>
-          </w:p>
-        </w:tc>
-        <w:tc>
-          <w:tcPr>
-            <w:tcW w:w="1130" w:type="dxa"/>
-            <w:tcBorders>
-              <w:top w:val="nil"/>
-              <w:left w:val="nil"/>
-              <w:bottom w:val="single" w:sz="4" w:space="0" w:color="auto"/>
-              <w:right w:val="single" w:sz="4" w:space="0" w:color="auto"/>
-            </w:tcBorders>
-            <w:noWrap/>
-            <w:tcMar>
-              <w:top w:w="15" w:type="dxa"/>
-              <w:left w:w="15" w:type="dxa"/>
-              <w:right w:w="15" w:type="dxa"/>
-            </w:tcMar>
-            <w:vAlign w:val="center"/>
-          </w:tcPr>
-          <w:p>
-            <w:pPr>
-              <w:widowControl/>
-              <w:jc w:val="left"/>
-              <w:textAlignment w:val="center"/>
-              <w:rPr>
-                <w:rFonts w:ascii="等线" w:eastAsia="等线" w:hAnsi="等线" w:cs="等线"/>
-                <w:color w:val="000000"/>
-              </w:rPr>
-            </w:pPr>
-            <w:r>
-              <w:rPr>
-                <w:rFonts w:ascii="等线" w:eastAsia="等线" w:hAnsi="等线" w:cs="等线" w:hint="eastAsia"/>
-                <w:color w:val="000000"/>
-                <w:kern w:val="0"/>
-                <w:lang w:bidi="ar"/>
-              </w:rPr>
-              <w:t>修改日期</w:t>
-            </w:r>
-          </w:p>
-        </w:tc>
-        <w:tc>
-          <w:tcPr>
-            <w:tcW w:w="1523" w:type="dxa"/>
-            <w:tcBorders>
-              <w:top w:val="nil"/>
-              <w:left w:val="nil"/>
-              <w:bottom w:val="single" w:sz="4" w:space="0" w:color="auto"/>
-              <w:right w:val="single" w:sz="4" w:space="0" w:color="auto"/>
-            </w:tcBorders>
-            <w:noWrap/>
-            <w:tcMar>
-              <w:top w:w="15" w:type="dxa"/>
-              <w:left w:w="15" w:type="dxa"/>
-              <w:right w:w="15" w:type="dxa"/>
-            </w:tcMar>
-            <w:vAlign w:val="center"/>
-          </w:tcPr>
-          <w:p>
-            <w:pPr>
-              <w:widowControl/>
-              <w:jc w:val="left"/>
-              <w:textAlignment w:val="center"/>
-              <w:rPr>
-                <w:rFonts w:ascii="等线" w:eastAsia="等线" w:hAnsi="等线" w:cs="等线"/>
-                <w:color w:val="000000"/>
-              </w:rPr>
-            </w:pPr>
-            <w:r>
-              <w:rPr>
-                <w:rFonts w:ascii="等线" w:eastAsia="等线" w:hAnsi="等线" w:cs="等线" w:hint="eastAsia"/>
-                <w:color w:val="000000"/>
-                <w:kern w:val="0"/>
-                <w:lang w:bidi="ar"/>
-              </w:rPr>
-              <w:t xml:space="preserve">　</w:t>
-            </w:r>
-          </w:p>
-        </w:tc>
-      </w:tr>
-      <w:tr>
-        <w:trPr>
-          <w:trHeight w:val="285"/>
-        </w:trPr>
-        <w:tc>
-          <w:tcPr>
-            <w:tcW w:w="1080" w:type="dxa"/>
-            <w:tcBorders>
-              <w:top w:val="nil"/>
-              <w:left w:val="single" w:sz="4" w:space="0" w:color="auto"/>
-              <w:bottom w:val="single" w:sz="4" w:space="0" w:color="auto"/>
-              <w:right w:val="single" w:sz="4" w:space="0" w:color="auto"/>
-            </w:tcBorders>
-            <w:noWrap/>
-            <w:tcMar>
-              <w:top w:w="15" w:type="dxa"/>
-              <w:left w:w="15" w:type="dxa"/>
-              <w:right w:w="15" w:type="dxa"/>
-            </w:tcMar>
-            <w:vAlign w:val="center"/>
-          </w:tcPr>
-          <w:p>
-            <w:pPr>
-              <w:widowControl/>
-              <w:jc w:val="left"/>
-              <w:textAlignment w:val="center"/>
-              <w:rPr>
-                <w:rFonts w:ascii="等线" w:eastAsia="等线" w:hAnsi="等线" w:cs="等线"/>
-                <w:color w:val="000000"/>
-              </w:rPr>
-            </w:pPr>
-            <w:r>
-              <w:rPr>
-                <w:rFonts w:ascii="等线" w:eastAsia="等线" w:hAnsi="等线" w:cs="等线" w:hint="eastAsia"/>
-                <w:color w:val="000000"/>
-                <w:kern w:val="0"/>
-                <w:lang w:bidi="ar"/>
-              </w:rPr>
-              <w:t>定义</w:t>
-            </w:r>
-          </w:p>
-        </w:tc>
-        <w:tc>
-          <w:tcPr>
-            <w:tcW w:w="6578" w:type="dxa"/>
-            <w:gridSpan w:val="5"/>
-            <w:tcBorders>
-              <w:top w:val="single" w:sz="4" w:space="0" w:color="auto"/>
-              <w:left w:val="nil"/>
-              <w:bottom w:val="single" w:sz="4" w:space="0" w:color="auto"/>
-              <w:right w:val="single" w:sz="4" w:space="0" w:color="auto"/>
-            </w:tcBorders>
-            <w:noWrap/>
-            <w:tcMar>
-              <w:top w:w="15" w:type="dxa"/>
-              <w:left w:w="15" w:type="dxa"/>
-              <w:right w:w="15" w:type="dxa"/>
-            </w:tcMar>
-            <w:vAlign w:val="center"/>
-          </w:tcPr>
-          <w:p>
-            <w:pPr>
-              <w:widowControl/>
-              <w:jc w:val="center"/>
-              <w:textAlignment w:val="center"/>
-              <w:rPr>
-                <w:rFonts w:ascii="等线" w:eastAsia="等线" w:hAnsi="等线" w:cs="等线"/>
-                <w:color w:val="000000"/>
-              </w:rPr>
-            </w:pPr>
-            <w:r>
-              <w:rPr>
-                <w:rFonts w:ascii="等线" w:eastAsia="等线" w:hAnsi="等线" w:cs="等线" w:hint="eastAsia"/>
-                <w:color w:val="000000"/>
-                <w:kern w:val="0"/>
-                <w:lang w:bidi="ar"/>
-              </w:rPr>
-              <w:t xml:space="preserve">　</w:t>
-            </w:r>
-          </w:p>
-        </w:tc>
-      </w:tr>
-      <w:tr>
-        <w:trPr>
-          <w:trHeight w:val="285"/>
-        </w:trPr>
-        <w:tc>
-          <w:tcPr>
-            <w:tcW w:w="1080" w:type="dxa"/>
-            <w:tcBorders>
-              <w:top w:val="nil"/>
-              <w:left w:val="single" w:sz="4" w:space="0" w:color="auto"/>
-              <w:bottom w:val="single" w:sz="4" w:space="0" w:color="auto"/>
-              <w:right w:val="single" w:sz="4" w:space="0" w:color="auto"/>
-            </w:tcBorders>
-            <w:noWrap/>
-            <w:tcMar>
-              <w:top w:w="15" w:type="dxa"/>
-              <w:left w:w="15" w:type="dxa"/>
-              <w:right w:w="15" w:type="dxa"/>
-            </w:tcMar>
-            <w:vAlign w:val="center"/>
-          </w:tcPr>
-          <w:p>
-            <w:pPr>
-              <w:widowControl/>
-              <w:jc w:val="left"/>
-              <w:textAlignment w:val="center"/>
-              <w:rPr>
-                <w:rFonts w:ascii="等线" w:eastAsia="等线" w:hAnsi="等线" w:cs="等线"/>
-                <w:color w:val="000000"/>
-              </w:rPr>
-            </w:pPr>
-            <w:r>
-              <w:rPr>
-                <w:rFonts w:ascii="等线" w:eastAsia="等线" w:hAnsi="等线" w:cs="等线" w:hint="eastAsia"/>
-                <w:color w:val="000000"/>
-                <w:kern w:val="0"/>
-                <w:lang w:bidi="ar"/>
-              </w:rPr>
-              <w:t>用例</w:t>
-            </w:r>
-          </w:p>
-        </w:tc>
-        <w:tc>
-          <w:tcPr>
-            <w:tcW w:w="6578" w:type="dxa"/>
-            <w:gridSpan w:val="5"/>
-            <w:tcBorders>
-              <w:top w:val="single" w:sz="4" w:space="0" w:color="auto"/>
-              <w:left w:val="nil"/>
-              <w:bottom w:val="single" w:sz="4" w:space="0" w:color="auto"/>
-              <w:right w:val="single" w:sz="4" w:space="0" w:color="auto"/>
-            </w:tcBorders>
-            <w:noWrap/>
-            <w:tcMar>
-              <w:top w:w="15" w:type="dxa"/>
-              <w:left w:w="15" w:type="dxa"/>
-              <w:right w:w="15" w:type="dxa"/>
-            </w:tcMar>
-            <w:vAlign w:val="center"/>
-          </w:tcPr>
-          <w:p>
-            <w:pPr>
-              <w:widowControl/>
-              <w:jc w:val="center"/>
-              <w:textAlignment w:val="center"/>
-              <w:rPr>
-                <w:rFonts w:ascii="等线" w:eastAsia="等线" w:hAnsi="等线" w:cs="等线"/>
-                <w:color w:val="000000"/>
-              </w:rPr>
-            </w:pPr>
-            <w:r>
-              <w:rPr>
-                <w:rFonts w:ascii="等线" w:eastAsia="等线" w:hAnsi="等线" w:cs="等线" w:hint="eastAsia"/>
-                <w:color w:val="000000"/>
-                <w:kern w:val="0"/>
-                <w:lang w:bidi="ar"/>
-              </w:rPr>
-              <w:t xml:space="preserve">　</w:t>
-            </w:r>
-          </w:p>
-        </w:tc>
-      </w:tr>
-      <w:tr>
-        <w:trPr>
-          <w:trHeight w:val="285"/>
-        </w:trPr>
-        <w:tc>
-          <w:tcPr>
-            <w:tcW w:w="1080" w:type="dxa"/>
-            <w:vMerge w:val="restart"/>
-            <w:tcBorders>
-              <w:top w:val="nil"/>
-              <w:left w:val="single" w:sz="4" w:space="0" w:color="auto"/>
-              <w:bottom w:val="single" w:sz="4" w:space="0" w:color="auto"/>
-              <w:right w:val="single" w:sz="4" w:space="0" w:color="auto"/>
-            </w:tcBorders>
-            <w:noWrap/>
-            <w:tcMar>
-              <w:top w:w="15" w:type="dxa"/>
-              <w:left w:w="15" w:type="dxa"/>
-              <w:right w:w="15" w:type="dxa"/>
-            </w:tcMar>
-            <w:vAlign w:val="center"/>
-          </w:tcPr>
-          <w:p>
-            <w:pPr>
-              <w:widowControl/>
-              <w:jc w:val="center"/>
-              <w:textAlignment w:val="center"/>
-              <w:rPr>
-                <w:rFonts w:ascii="等线" w:eastAsia="等线" w:hAnsi="等线" w:cs="等线"/>
-                <w:color w:val="000000"/>
-              </w:rPr>
-            </w:pPr>
-            <w:r>
-              <w:rPr>
-                <w:rFonts w:ascii="等线" w:eastAsia="等线" w:hAnsi="等线" w:cs="等线" w:hint="eastAsia"/>
-                <w:color w:val="000000"/>
-                <w:kern w:val="0"/>
-                <w:lang w:bidi="ar"/>
-              </w:rPr>
-              <w:t>预期情况</w:t>
-            </w:r>
-          </w:p>
-        </w:tc>
-        <w:tc>
-          <w:tcPr>
-            <w:tcW w:w="1190" w:type="dxa"/>
-            <w:tcBorders>
-              <w:top w:val="nil"/>
-              <w:left w:val="nil"/>
-              <w:bottom w:val="single" w:sz="4" w:space="0" w:color="auto"/>
-              <w:right w:val="single" w:sz="4" w:space="0" w:color="auto"/>
-            </w:tcBorders>
-            <w:noWrap/>
-            <w:tcMar>
-              <w:top w:w="15" w:type="dxa"/>
-              <w:left w:w="15" w:type="dxa"/>
-              <w:right w:w="15" w:type="dxa"/>
-            </w:tcMar>
-            <w:vAlign w:val="center"/>
-          </w:tcPr>
-          <w:p>
-            <w:pPr>
-              <w:widowControl/>
-              <w:jc w:val="center"/>
-              <w:textAlignment w:val="center"/>
-              <w:rPr>
-                <w:rFonts w:ascii="等线" w:eastAsia="等线" w:hAnsi="等线" w:cs="等线"/>
-                <w:color w:val="000000"/>
-              </w:rPr>
-            </w:pPr>
-            <w:r>
-              <w:rPr>
-                <w:rFonts w:ascii="等线" w:eastAsia="等线" w:hAnsi="等线" w:cs="等线" w:hint="eastAsia"/>
-                <w:color w:val="000000"/>
-                <w:kern w:val="0"/>
-                <w:lang w:bidi="ar"/>
-              </w:rPr>
-              <w:t>1</w:t>
-            </w:r>
-          </w:p>
-        </w:tc>
-        <w:tc>
-          <w:tcPr>
-            <w:tcW w:w="5388" w:type="dxa"/>
-            <w:gridSpan w:val="4"/>
-            <w:tcBorders>
-              <w:top w:val="single" w:sz="4" w:space="0" w:color="auto"/>
-              <w:left w:val="nil"/>
-              <w:bottom w:val="single" w:sz="4" w:space="0" w:color="auto"/>
-              <w:right w:val="single" w:sz="4" w:space="0" w:color="auto"/>
-            </w:tcBorders>
-            <w:noWrap/>
-            <w:tcMar>
-              <w:top w:w="15" w:type="dxa"/>
-              <w:left w:w="15" w:type="dxa"/>
-              <w:right w:w="15" w:type="dxa"/>
-            </w:tcMar>
-            <w:vAlign w:val="center"/>
-          </w:tcPr>
-          <w:p>
-            <w:pPr>
-              <w:widowControl/>
-              <w:jc w:val="center"/>
-              <w:textAlignment w:val="center"/>
-              <w:rPr>
-                <w:rFonts w:ascii="等线" w:eastAsia="等线" w:hAnsi="等线" w:cs="等线"/>
-                <w:color w:val="000000"/>
-              </w:rPr>
-            </w:pPr>
-            <w:r>
-              <w:rPr>
-                <w:rFonts w:ascii="等线" w:eastAsia="等线" w:hAnsi="等线" w:cs="等线" w:hint="eastAsia"/>
-                <w:color w:val="000000"/>
-                <w:kern w:val="0"/>
-                <w:lang w:bidi="ar"/>
-              </w:rPr>
-              <w:t xml:space="preserve">　</w:t>
-            </w:r>
-          </w:p>
-        </w:tc>
-      </w:tr>
-      <w:tr>
-        <w:trPr>
-          <w:trHeight w:val="285"/>
-        </w:trPr>
-        <w:tc>
-          <w:tcPr>
-            <w:tcW w:w="1080" w:type="dxa"/>
-            <w:vMerge/>
-            <w:tcBorders>
-              <w:top w:val="nil"/>
-              <w:left w:val="single" w:sz="4" w:space="0" w:color="auto"/>
-              <w:bottom w:val="single" w:sz="4" w:space="0" w:color="auto"/>
-              <w:right w:val="single" w:sz="4" w:space="0" w:color="auto"/>
-            </w:tcBorders>
-            <w:noWrap/>
-            <w:tcMar>
-              <w:top w:w="15" w:type="dxa"/>
-              <w:left w:w="15" w:type="dxa"/>
-              <w:right w:w="15" w:type="dxa"/>
-            </w:tcMar>
-            <w:vAlign w:val="center"/>
-          </w:tcPr>
-          <w:p>
-            <w:pPr>
-              <w:jc w:val="center"/>
-              <w:rPr>
-                <w:rFonts w:ascii="等线" w:eastAsia="等线" w:hAnsi="等线" w:cs="等线"/>
-                <w:color w:val="000000"/>
-              </w:rPr>
-            </w:pPr>
-          </w:p>
-        </w:tc>
-        <w:tc>
-          <w:tcPr>
-            <w:tcW w:w="1190" w:type="dxa"/>
-            <w:tcBorders>
-              <w:top w:val="nil"/>
-              <w:left w:val="nil"/>
-              <w:bottom w:val="single" w:sz="4" w:space="0" w:color="auto"/>
-              <w:right w:val="single" w:sz="4" w:space="0" w:color="auto"/>
-            </w:tcBorders>
-            <w:noWrap/>
-            <w:tcMar>
-              <w:top w:w="15" w:type="dxa"/>
-              <w:left w:w="15" w:type="dxa"/>
-              <w:right w:w="15" w:type="dxa"/>
-            </w:tcMar>
-            <w:vAlign w:val="center"/>
-          </w:tcPr>
-          <w:p>
-            <w:pPr>
-              <w:widowControl/>
-              <w:jc w:val="center"/>
-              <w:textAlignment w:val="center"/>
-              <w:rPr>
-                <w:rFonts w:ascii="等线" w:eastAsia="等线" w:hAnsi="等线" w:cs="等线"/>
-                <w:color w:val="000000"/>
-              </w:rPr>
-            </w:pPr>
-            <w:r>
-              <w:rPr>
-                <w:rFonts w:ascii="等线" w:eastAsia="等线" w:hAnsi="等线" w:cs="等线" w:hint="eastAsia"/>
-                <w:color w:val="000000"/>
-                <w:kern w:val="0"/>
-                <w:lang w:bidi="ar"/>
-              </w:rPr>
-              <w:t>2</w:t>
-            </w:r>
-          </w:p>
-        </w:tc>
-        <w:tc>
-          <w:tcPr>
-            <w:tcW w:w="5388" w:type="dxa"/>
-            <w:gridSpan w:val="4"/>
-            <w:tcBorders>
-              <w:top w:val="single" w:sz="4" w:space="0" w:color="auto"/>
-              <w:left w:val="nil"/>
-              <w:bottom w:val="single" w:sz="4" w:space="0" w:color="auto"/>
-              <w:right w:val="single" w:sz="4" w:space="0" w:color="auto"/>
-            </w:tcBorders>
-            <w:noWrap/>
-            <w:tcMar>
-              <w:top w:w="15" w:type="dxa"/>
-              <w:left w:w="15" w:type="dxa"/>
-              <w:right w:w="15" w:type="dxa"/>
-            </w:tcMar>
-            <w:vAlign w:val="center"/>
-          </w:tcPr>
-          <w:p>
-            <w:pPr>
-              <w:widowControl/>
-              <w:jc w:val="center"/>
-              <w:textAlignment w:val="center"/>
-              <w:rPr>
-                <w:rFonts w:ascii="等线" w:eastAsia="等线" w:hAnsi="等线" w:cs="等线"/>
-                <w:color w:val="000000"/>
-              </w:rPr>
-            </w:pPr>
-            <w:r>
-              <w:rPr>
-                <w:rFonts w:ascii="等线" w:eastAsia="等线" w:hAnsi="等线" w:cs="等线" w:hint="eastAsia"/>
-                <w:color w:val="000000"/>
-                <w:kern w:val="0"/>
-                <w:lang w:bidi="ar"/>
-              </w:rPr>
-              <w:t xml:space="preserve">　</w:t>
-            </w:r>
-          </w:p>
-        </w:tc>
-      </w:tr>
-      <w:tr>
-        <w:trPr>
-          <w:trHeight w:val="90"/>
-        </w:trPr>
-        <w:tc>
-          <w:tcPr>
-            <w:tcW w:w="1080" w:type="dxa"/>
-            <w:vMerge/>
-            <w:tcBorders>
-              <w:top w:val="nil"/>
-              <w:left w:val="single" w:sz="4" w:space="0" w:color="auto"/>
-              <w:bottom w:val="single" w:sz="4" w:space="0" w:color="auto"/>
-              <w:right w:val="single" w:sz="4" w:space="0" w:color="auto"/>
-            </w:tcBorders>
-            <w:noWrap/>
-            <w:tcMar>
-              <w:top w:w="15" w:type="dxa"/>
-              <w:left w:w="15" w:type="dxa"/>
-              <w:right w:w="15" w:type="dxa"/>
-            </w:tcMar>
-            <w:vAlign w:val="center"/>
-          </w:tcPr>
-          <w:p>
-            <w:pPr>
-              <w:jc w:val="center"/>
-              <w:rPr>
-                <w:rFonts w:ascii="等线" w:eastAsia="等线" w:hAnsi="等线" w:cs="等线"/>
-                <w:color w:val="000000"/>
-              </w:rPr>
-            </w:pPr>
-          </w:p>
-        </w:tc>
-        <w:tc>
-          <w:tcPr>
-            <w:tcW w:w="1190" w:type="dxa"/>
-            <w:tcBorders>
-              <w:top w:val="nil"/>
-              <w:left w:val="nil"/>
-              <w:bottom w:val="single" w:sz="4" w:space="0" w:color="auto"/>
-              <w:right w:val="single" w:sz="4" w:space="0" w:color="auto"/>
-            </w:tcBorders>
-            <w:noWrap/>
-            <w:tcMar>
-              <w:top w:w="15" w:type="dxa"/>
-              <w:left w:w="15" w:type="dxa"/>
-              <w:right w:w="15" w:type="dxa"/>
-            </w:tcMar>
-            <w:vAlign w:val="center"/>
-          </w:tcPr>
-          <w:p>
-            <w:pPr>
-              <w:widowControl/>
-              <w:jc w:val="center"/>
-              <w:textAlignment w:val="center"/>
-              <w:rPr>
-                <w:rFonts w:ascii="等线" w:eastAsia="等线" w:hAnsi="等线" w:cs="等线"/>
-                <w:color w:val="000000"/>
-              </w:rPr>
-            </w:pPr>
-            <w:r>
-              <w:rPr>
-                <w:rFonts w:ascii="等线" w:eastAsia="等线" w:hAnsi="等线" w:cs="等线" w:hint="eastAsia"/>
-                <w:color w:val="000000"/>
-                <w:kern w:val="0"/>
-                <w:lang w:bidi="ar"/>
-              </w:rPr>
-              <w:t>3</w:t>
-            </w:r>
-          </w:p>
-        </w:tc>
-        <w:tc>
-          <w:tcPr>
-            <w:tcW w:w="5388" w:type="dxa"/>
-            <w:gridSpan w:val="4"/>
-            <w:tcBorders>
-              <w:top w:val="single" w:sz="4" w:space="0" w:color="auto"/>
-              <w:left w:val="nil"/>
-              <w:bottom w:val="single" w:sz="4" w:space="0" w:color="auto"/>
-              <w:right w:val="single" w:sz="4" w:space="0" w:color="auto"/>
-            </w:tcBorders>
-            <w:noWrap/>
-            <w:tcMar>
-              <w:top w:w="15" w:type="dxa"/>
-              <w:left w:w="15" w:type="dxa"/>
-              <w:right w:w="15" w:type="dxa"/>
-            </w:tcMar>
-            <w:vAlign w:val="center"/>
-          </w:tcPr>
-          <w:p>
-            <w:pPr>
-              <w:widowControl/>
-              <w:jc w:val="center"/>
-              <w:textAlignment w:val="center"/>
-              <w:rPr>
-                <w:rFonts w:ascii="等线" w:eastAsia="等线" w:hAnsi="等线" w:cs="等线"/>
-                <w:color w:val="000000"/>
-              </w:rPr>
-            </w:pPr>
-            <w:r>
-              <w:rPr>
-                <w:rFonts w:ascii="等线" w:eastAsia="等线" w:hAnsi="等线" w:cs="等线" w:hint="eastAsia"/>
-                <w:color w:val="000000"/>
-                <w:kern w:val="0"/>
-                <w:lang w:bidi="ar"/>
-              </w:rPr>
-              <w:t xml:space="preserve">　</w:t>
-            </w:r>
-          </w:p>
-        </w:tc>
-      </w:tr>
-      <w:tr>
-        <w:trPr>
-          <w:trHeight w:val="285"/>
-        </w:trPr>
-        <w:tc>
-          <w:tcPr>
-            <w:tcW w:w="1080" w:type="dxa"/>
-            <w:vMerge/>
-            <w:tcBorders>
-              <w:top w:val="nil"/>
-              <w:left w:val="single" w:sz="4" w:space="0" w:color="auto"/>
-              <w:bottom w:val="single" w:sz="4" w:space="0" w:color="auto"/>
-              <w:right w:val="single" w:sz="4" w:space="0" w:color="auto"/>
-            </w:tcBorders>
-            <w:noWrap/>
-            <w:tcMar>
-              <w:top w:w="15" w:type="dxa"/>
-              <w:left w:w="15" w:type="dxa"/>
-              <w:right w:w="15" w:type="dxa"/>
-            </w:tcMar>
-            <w:vAlign w:val="center"/>
-          </w:tcPr>
-          <w:p>
-            <w:pPr>
-              <w:jc w:val="center"/>
-              <w:rPr>
-                <w:rFonts w:ascii="等线" w:eastAsia="等线" w:hAnsi="等线" w:cs="等线"/>
-                <w:color w:val="000000"/>
-              </w:rPr>
-            </w:pPr>
-          </w:p>
-        </w:tc>
-        <w:tc>
-          <w:tcPr>
-            <w:tcW w:w="1190" w:type="dxa"/>
-            <w:tcBorders>
-              <w:top w:val="nil"/>
-              <w:left w:val="nil"/>
-              <w:bottom w:val="single" w:sz="4" w:space="0" w:color="auto"/>
-              <w:right w:val="single" w:sz="4" w:space="0" w:color="auto"/>
-            </w:tcBorders>
-            <w:noWrap/>
-            <w:tcMar>
-              <w:top w:w="15" w:type="dxa"/>
-              <w:left w:w="15" w:type="dxa"/>
-              <w:right w:w="15" w:type="dxa"/>
-            </w:tcMar>
-            <w:vAlign w:val="center"/>
-          </w:tcPr>
-          <w:p>
-            <w:pPr>
-              <w:widowControl/>
-              <w:jc w:val="center"/>
-              <w:textAlignment w:val="center"/>
-              <w:rPr>
-                <w:rFonts w:ascii="等线" w:eastAsia="等线" w:hAnsi="等线" w:cs="等线"/>
-                <w:color w:val="000000"/>
-              </w:rPr>
-            </w:pPr>
-            <w:r>
-              <w:rPr>
-                <w:rFonts w:ascii="等线" w:eastAsia="等线" w:hAnsi="等线" w:cs="等线" w:hint="eastAsia"/>
-                <w:color w:val="000000"/>
-                <w:kern w:val="0"/>
-                <w:lang w:bidi="ar"/>
-              </w:rPr>
-              <w:t>4</w:t>
-            </w:r>
-          </w:p>
-        </w:tc>
-        <w:tc>
-          <w:tcPr>
-            <w:tcW w:w="5388" w:type="dxa"/>
-            <w:gridSpan w:val="4"/>
-            <w:tcBorders>
-              <w:top w:val="single" w:sz="4" w:space="0" w:color="auto"/>
-              <w:left w:val="nil"/>
-              <w:bottom w:val="single" w:sz="4" w:space="0" w:color="auto"/>
-              <w:right w:val="single" w:sz="4" w:space="0" w:color="auto"/>
-            </w:tcBorders>
-            <w:noWrap/>
-            <w:tcMar>
-              <w:top w:w="15" w:type="dxa"/>
-              <w:left w:w="15" w:type="dxa"/>
-              <w:right w:w="15" w:type="dxa"/>
-            </w:tcMar>
-            <w:vAlign w:val="center"/>
-          </w:tcPr>
-          <w:p>
-            <w:pPr>
-              <w:widowControl/>
-              <w:jc w:val="center"/>
-              <w:textAlignment w:val="center"/>
-              <w:rPr>
-                <w:rFonts w:ascii="等线" w:eastAsia="等线" w:hAnsi="等线" w:cs="等线"/>
-                <w:color w:val="000000"/>
-              </w:rPr>
-            </w:pPr>
-            <w:r>
-              <w:rPr>
-                <w:rFonts w:ascii="等线" w:eastAsia="等线" w:hAnsi="等线" w:cs="等线" w:hint="eastAsia"/>
-                <w:color w:val="000000"/>
-                <w:kern w:val="0"/>
-                <w:lang w:bidi="ar"/>
-              </w:rPr>
-              <w:t xml:space="preserve">　</w:t>
-            </w:r>
-          </w:p>
-        </w:tc>
-      </w:tr>
-      <w:tr>
-        <w:trPr>
-          <w:trHeight w:val="285"/>
-        </w:trPr>
-        <w:tc>
-          <w:tcPr>
-            <w:tcW w:w="1080" w:type="dxa"/>
-            <w:tcBorders>
-              <w:top w:val="nil"/>
-              <w:left w:val="single" w:sz="4" w:space="0" w:color="auto"/>
-              <w:bottom w:val="single" w:sz="4" w:space="0" w:color="auto"/>
-              <w:right w:val="single" w:sz="4" w:space="0" w:color="auto"/>
-            </w:tcBorders>
-            <w:noWrap/>
-            <w:tcMar>
-              <w:top w:w="15" w:type="dxa"/>
-              <w:left w:w="15" w:type="dxa"/>
-              <w:right w:w="15" w:type="dxa"/>
-            </w:tcMar>
-            <w:vAlign w:val="center"/>
-          </w:tcPr>
-          <w:p>
-            <w:pPr>
-              <w:widowControl/>
-              <w:jc w:val="left"/>
-              <w:textAlignment w:val="center"/>
-              <w:rPr>
-                <w:rFonts w:ascii="等线" w:eastAsia="等线" w:hAnsi="等线" w:cs="等线"/>
-                <w:color w:val="000000"/>
-              </w:rPr>
-            </w:pPr>
-            <w:r>
-              <w:rPr>
-                <w:rFonts w:ascii="等线" w:eastAsia="等线" w:hAnsi="等线" w:cs="等线" w:hint="eastAsia"/>
-                <w:color w:val="000000"/>
-                <w:kern w:val="0"/>
-                <w:lang w:bidi="ar"/>
-              </w:rPr>
-              <w:t>实际情况</w:t>
-            </w:r>
-          </w:p>
-        </w:tc>
-        <w:tc>
-          <w:tcPr>
-            <w:tcW w:w="6578" w:type="dxa"/>
-            <w:gridSpan w:val="5"/>
-            <w:tcBorders>
-              <w:top w:val="single" w:sz="4" w:space="0" w:color="auto"/>
-              <w:left w:val="nil"/>
-              <w:bottom w:val="single" w:sz="4" w:space="0" w:color="auto"/>
-              <w:right w:val="single" w:sz="4" w:space="0" w:color="auto"/>
-            </w:tcBorders>
-            <w:noWrap/>
-            <w:tcMar>
-              <w:top w:w="15" w:type="dxa"/>
-              <w:left w:w="15" w:type="dxa"/>
-              <w:right w:w="15" w:type="dxa"/>
-            </w:tcMar>
-            <w:vAlign w:val="center"/>
-          </w:tcPr>
-          <w:p>
-            <w:pPr>
-              <w:widowControl/>
-              <w:jc w:val="center"/>
-              <w:textAlignment w:val="center"/>
-              <w:rPr>
-                <w:rFonts w:ascii="等线" w:eastAsia="等线" w:hAnsi="等线" w:cs="等线"/>
-                <w:color w:val="000000"/>
-              </w:rPr>
-            </w:pPr>
-            <w:r>
-              <w:rPr>
-                <w:rFonts w:ascii="等线" w:eastAsia="等线" w:hAnsi="等线" w:cs="等线" w:hint="eastAsia"/>
-                <w:color w:val="000000"/>
-                <w:kern w:val="0"/>
-                <w:lang w:bidi="ar"/>
-              </w:rPr>
-              <w:t xml:space="preserve">　</w:t>
-            </w:r>
-          </w:p>
-        </w:tc>
-      </w:tr>
-      <w:tr>
-        <w:trPr>
-          <w:trHeight w:val="285"/>
-        </w:trPr>
-        <w:tc>
-          <w:tcPr>
-            <w:tcW w:w="1080" w:type="dxa"/>
-            <w:tcBorders>
-              <w:top w:val="nil"/>
-              <w:left w:val="single" w:sz="4" w:space="0" w:color="auto"/>
-              <w:bottom w:val="single" w:sz="4" w:space="0" w:color="auto"/>
-              <w:right w:val="single" w:sz="4" w:space="0" w:color="auto"/>
-            </w:tcBorders>
-            <w:noWrap/>
-            <w:tcMar>
-              <w:top w:w="15" w:type="dxa"/>
-              <w:left w:w="15" w:type="dxa"/>
-              <w:right w:w="15" w:type="dxa"/>
-            </w:tcMar>
-            <w:vAlign w:val="center"/>
-          </w:tcPr>
-          <w:p>
-            <w:pPr>
-              <w:widowControl/>
-              <w:jc w:val="left"/>
-              <w:textAlignment w:val="center"/>
-              <w:rPr>
-                <w:rFonts w:ascii="等线" w:eastAsia="等线" w:hAnsi="等线" w:cs="等线"/>
-                <w:color w:val="000000"/>
-              </w:rPr>
-            </w:pPr>
-            <w:r>
-              <w:rPr>
-                <w:rFonts w:ascii="等线" w:eastAsia="等线" w:hAnsi="等线" w:cs="等线" w:hint="eastAsia"/>
-                <w:color w:val="000000"/>
-                <w:kern w:val="0"/>
-                <w:lang w:bidi="ar"/>
-              </w:rPr>
-              <w:t>结论</w:t>
-            </w:r>
-          </w:p>
-        </w:tc>
-        <w:tc>
-          <w:tcPr>
-            <w:tcW w:w="6578" w:type="dxa"/>
-            <w:gridSpan w:val="5"/>
-            <w:tcBorders>
-              <w:top w:val="single" w:sz="4" w:space="0" w:color="auto"/>
-              <w:left w:val="nil"/>
-              <w:bottom w:val="single" w:sz="4" w:space="0" w:color="auto"/>
-              <w:right w:val="single" w:sz="4" w:space="0" w:color="auto"/>
-            </w:tcBorders>
-            <w:noWrap/>
-            <w:tcMar>
-              <w:top w:w="15" w:type="dxa"/>
-              <w:left w:w="15" w:type="dxa"/>
-              <w:right w:w="15" w:type="dxa"/>
-            </w:tcMar>
-            <w:vAlign w:val="center"/>
-          </w:tcPr>
-          <w:p>
-            <w:pPr>
-              <w:widowControl/>
-              <w:jc w:val="center"/>
-              <w:textAlignment w:val="center"/>
-              <w:rPr>
-                <w:rFonts w:ascii="等线" w:eastAsia="等线" w:hAnsi="等线" w:cs="等线"/>
-                <w:color w:val="000000"/>
-              </w:rPr>
-            </w:pPr>
-            <w:r>
-              <w:rPr>
-                <w:rFonts w:ascii="等线" w:eastAsia="等线" w:hAnsi="等线" w:cs="等线" w:hint="eastAsia"/>
-                <w:color w:val="000000"/>
-                <w:kern w:val="0"/>
-                <w:lang w:bidi="ar"/>
-              </w:rPr>
-              <w:t xml:space="preserve">　</w:t>
-            </w:r>
-          </w:p>
-        </w:tc>
-      </w:tr>
-    </w:tbl>
-    <w:p>
-      <w:pPr>
-        <w:rPr>
-          <w:b/>
-          <w:bCs/>
-        </w:rPr>
-      </w:pPr>
-    </w:p>
-    <w:p>
-      <w:pPr>
-        <w:rPr>
-          <w:b/>
-          <w:bCs/>
-          <w:sz w:val="32"/>
-          <w:szCs w:val="32"/>
-        </w:rPr>
-      </w:pPr>
-      <w:r>
-        <w:rPr>
-          <w:rFonts w:hint="eastAsia"/>
-          <w:b/>
-          <w:bCs/>
-          <w:sz w:val="32"/>
-          <w:szCs w:val="32"/>
-        </w:rPr>
-        <w:t>4.3.2</w:t>
-      </w:r>
-      <w:r>
-        <w:rPr>
-          <w:rFonts w:hint="eastAsia"/>
-          <w:b/>
-          <w:bCs/>
-          <w:sz w:val="32"/>
-          <w:szCs w:val="32"/>
-        </w:rPr>
-        <w:t>性能测试</w:t>
-      </w:r>
-    </w:p>
-    <w:tbl>
-      <w:tblPr>
-        <w:tblStyle w:val="a7"/>
-        <w:tblW w:w="0" w:type="auto"/>
-        <w:tblLook w:val="04A0" w:firstRow="1" w:lastRow="0" w:firstColumn="1" w:lastColumn="0" w:noHBand="0" w:noVBand="1"/>
-      </w:tblPr>
-      <w:tblGrid>
-        <w:gridCol w:w="1498"/>
-        <w:gridCol w:w="4183"/>
-        <w:gridCol w:w="2841"/>
-      </w:tblGrid>
-      <w:tr>
-        <w:tc>
-          <w:tcPr>
-            <w:tcW w:w="1498" w:type="dxa"/>
-          </w:tcPr>
-          <w:p>
-            <w:pPr>
-              <w:widowControl/>
-              <w:jc w:val="left"/>
-              <w:textAlignment w:val="center"/>
-              <w:rPr>
-                <w:rFonts w:ascii="等线" w:eastAsia="等线" w:hAnsi="等线" w:cs="等线"/>
-                <w:color w:val="000000"/>
-                <w:kern w:val="0"/>
-                <w:lang w:bidi="ar"/>
-              </w:rPr>
-            </w:pPr>
-            <w:r>
-              <w:rPr>
-                <w:rFonts w:ascii="等线" w:eastAsia="等线" w:hAnsi="等线" w:cs="等线" w:hint="eastAsia"/>
-                <w:color w:val="000000"/>
-                <w:kern w:val="0"/>
-                <w:lang w:bidi="ar"/>
-              </w:rPr>
-              <w:t>1</w:t>
-            </w:r>
-          </w:p>
-        </w:tc>
-        <w:tc>
-          <w:tcPr>
-            <w:tcW w:w="4183" w:type="dxa"/>
-          </w:tcPr>
-          <w:p>
-            <w:pPr>
-              <w:widowControl/>
-              <w:jc w:val="left"/>
-              <w:textAlignment w:val="center"/>
-              <w:rPr>
-                <w:rFonts w:ascii="等线" w:eastAsia="等线" w:hAnsi="等线" w:cs="等线"/>
-                <w:color w:val="000000"/>
-                <w:kern w:val="0"/>
-                <w:lang w:bidi="ar"/>
-              </w:rPr>
-            </w:pPr>
-            <w:r>
-              <w:rPr>
-                <w:rFonts w:ascii="等线" w:eastAsia="等线" w:hAnsi="等线" w:cs="等线" w:hint="eastAsia"/>
-                <w:color w:val="000000"/>
-                <w:kern w:val="0"/>
-                <w:lang w:bidi="ar"/>
-              </w:rPr>
-              <w:t>测试对象介绍</w:t>
-            </w:r>
-          </w:p>
-        </w:tc>
-        <w:tc>
-          <w:tcPr>
-            <w:tcW w:w="2841" w:type="dxa"/>
-          </w:tcPr>
-          <w:p>
-            <w:pPr>
-              <w:widowControl/>
-              <w:jc w:val="left"/>
-              <w:textAlignment w:val="center"/>
-              <w:rPr>
-                <w:rFonts w:ascii="等线" w:eastAsia="等线" w:hAnsi="等线" w:cs="等线"/>
-                <w:color w:val="000000"/>
-                <w:kern w:val="0"/>
-                <w:lang w:bidi="ar"/>
-              </w:rPr>
-            </w:pPr>
-          </w:p>
-        </w:tc>
-      </w:tr>
-      <w:tr>
-        <w:tc>
-          <w:tcPr>
-            <w:tcW w:w="1498" w:type="dxa"/>
-          </w:tcPr>
-          <w:p>
-            <w:pPr>
-              <w:widowControl/>
-              <w:jc w:val="left"/>
-              <w:textAlignment w:val="center"/>
-              <w:rPr>
-                <w:rFonts w:ascii="等线" w:eastAsia="等线" w:hAnsi="等线" w:cs="等线"/>
-                <w:color w:val="000000"/>
-                <w:kern w:val="0"/>
-                <w:lang w:bidi="ar"/>
-              </w:rPr>
-            </w:pPr>
-            <w:r>
-              <w:rPr>
-                <w:rFonts w:ascii="等线" w:eastAsia="等线" w:hAnsi="等线" w:cs="等线" w:hint="eastAsia"/>
-                <w:color w:val="000000"/>
-                <w:kern w:val="0"/>
-                <w:lang w:bidi="ar"/>
-              </w:rPr>
-              <w:t>2</w:t>
-            </w:r>
-          </w:p>
-        </w:tc>
-        <w:tc>
-          <w:tcPr>
-            <w:tcW w:w="4183" w:type="dxa"/>
-          </w:tcPr>
-          <w:p>
-            <w:pPr>
-              <w:widowControl/>
-              <w:jc w:val="left"/>
-              <w:textAlignment w:val="center"/>
-              <w:rPr>
-                <w:rFonts w:ascii="等线" w:eastAsia="等线" w:hAnsi="等线" w:cs="等线"/>
-                <w:color w:val="000000"/>
-                <w:kern w:val="0"/>
-                <w:lang w:bidi="ar"/>
-              </w:rPr>
-            </w:pPr>
-            <w:r>
-              <w:rPr>
-                <w:rFonts w:ascii="等线" w:eastAsia="等线" w:hAnsi="等线" w:cs="等线" w:hint="eastAsia"/>
-                <w:color w:val="000000"/>
-                <w:kern w:val="0"/>
-                <w:lang w:bidi="ar"/>
-              </w:rPr>
-              <w:t>测试范围与目的</w:t>
-            </w:r>
-          </w:p>
-        </w:tc>
-        <w:tc>
-          <w:tcPr>
-            <w:tcW w:w="2841" w:type="dxa"/>
-          </w:tcPr>
-          <w:p>
-            <w:pPr>
-              <w:widowControl/>
-              <w:jc w:val="left"/>
-              <w:textAlignment w:val="center"/>
-              <w:rPr>
-                <w:rFonts w:ascii="等线" w:eastAsia="等线" w:hAnsi="等线" w:cs="等线"/>
-                <w:color w:val="000000"/>
-                <w:kern w:val="0"/>
-                <w:lang w:bidi="ar"/>
-              </w:rPr>
-            </w:pPr>
-          </w:p>
-        </w:tc>
-      </w:tr>
-      <w:tr>
-        <w:tc>
-          <w:tcPr>
-            <w:tcW w:w="1498" w:type="dxa"/>
-          </w:tcPr>
-          <w:p>
-            <w:pPr>
-              <w:widowControl/>
-              <w:jc w:val="left"/>
-              <w:textAlignment w:val="center"/>
-              <w:rPr>
-                <w:rFonts w:ascii="等线" w:eastAsia="等线" w:hAnsi="等线" w:cs="等线"/>
-                <w:color w:val="000000"/>
-                <w:kern w:val="0"/>
-                <w:lang w:bidi="ar"/>
-              </w:rPr>
-            </w:pPr>
-            <w:r>
-              <w:rPr>
-                <w:rFonts w:ascii="等线" w:eastAsia="等线" w:hAnsi="等线" w:cs="等线" w:hint="eastAsia"/>
-                <w:color w:val="000000"/>
-                <w:kern w:val="0"/>
-                <w:lang w:bidi="ar"/>
-              </w:rPr>
-              <w:t>3</w:t>
-            </w:r>
-          </w:p>
-        </w:tc>
-        <w:tc>
-          <w:tcPr>
-            <w:tcW w:w="4183" w:type="dxa"/>
-          </w:tcPr>
-          <w:p>
-            <w:pPr>
-              <w:widowControl/>
-              <w:jc w:val="left"/>
-              <w:textAlignment w:val="center"/>
-              <w:rPr>
-                <w:rFonts w:ascii="等线" w:eastAsia="等线" w:hAnsi="等线" w:cs="等线"/>
-                <w:color w:val="000000"/>
-                <w:kern w:val="0"/>
-                <w:lang w:bidi="ar"/>
-              </w:rPr>
-            </w:pPr>
-            <w:r>
-              <w:rPr>
-                <w:rFonts w:ascii="等线" w:eastAsia="等线" w:hAnsi="等线" w:cs="等线" w:hint="eastAsia"/>
-                <w:color w:val="000000"/>
-                <w:kern w:val="0"/>
-                <w:lang w:bidi="ar"/>
-              </w:rPr>
-              <w:t>测试环境与测试工具描述</w:t>
-            </w:r>
-          </w:p>
-        </w:tc>
-        <w:tc>
-          <w:tcPr>
-            <w:tcW w:w="2841" w:type="dxa"/>
-          </w:tcPr>
-          <w:p>
-            <w:pPr>
-              <w:widowControl/>
-              <w:jc w:val="left"/>
-              <w:textAlignment w:val="center"/>
-              <w:rPr>
-                <w:rFonts w:ascii="等线" w:eastAsia="等线" w:hAnsi="等线" w:cs="等线"/>
-                <w:color w:val="000000"/>
-                <w:kern w:val="0"/>
-                <w:lang w:bidi="ar"/>
-              </w:rPr>
-            </w:pPr>
-          </w:p>
-        </w:tc>
-      </w:tr>
-      <w:tr>
-        <w:tc>
-          <w:tcPr>
-            <w:tcW w:w="1498" w:type="dxa"/>
-          </w:tcPr>
-          <w:p>
-            <w:pPr>
-              <w:widowControl/>
-              <w:jc w:val="left"/>
-              <w:textAlignment w:val="center"/>
-              <w:rPr>
-                <w:rFonts w:ascii="等线" w:eastAsia="等线" w:hAnsi="等线" w:cs="等线"/>
-                <w:color w:val="000000"/>
-                <w:kern w:val="0"/>
-                <w:lang w:bidi="ar"/>
-              </w:rPr>
-            </w:pPr>
-            <w:r>
-              <w:rPr>
-                <w:rFonts w:ascii="等线" w:eastAsia="等线" w:hAnsi="等线" w:cs="等线" w:hint="eastAsia"/>
-                <w:color w:val="000000"/>
-                <w:kern w:val="0"/>
-                <w:lang w:bidi="ar"/>
-              </w:rPr>
-              <w:t>4</w:t>
-            </w:r>
-          </w:p>
-        </w:tc>
-        <w:tc>
-          <w:tcPr>
-            <w:tcW w:w="4183" w:type="dxa"/>
-          </w:tcPr>
-          <w:p>
-            <w:pPr>
-              <w:widowControl/>
-              <w:jc w:val="left"/>
-              <w:textAlignment w:val="center"/>
-              <w:rPr>
-                <w:rFonts w:ascii="等线" w:eastAsia="等线" w:hAnsi="等线" w:cs="等线"/>
-                <w:color w:val="000000"/>
-                <w:kern w:val="0"/>
-                <w:lang w:bidi="ar"/>
-              </w:rPr>
-            </w:pPr>
-            <w:r>
-              <w:rPr>
-                <w:rFonts w:ascii="等线" w:eastAsia="等线" w:hAnsi="等线" w:cs="等线" w:hint="eastAsia"/>
-                <w:color w:val="000000"/>
-                <w:kern w:val="0"/>
-                <w:lang w:bidi="ar"/>
-              </w:rPr>
-              <w:t>测试驱动程序的设计</w:t>
-            </w:r>
-          </w:p>
-        </w:tc>
-        <w:tc>
-          <w:tcPr>
-            <w:tcW w:w="2841" w:type="dxa"/>
-          </w:tcPr>
-          <w:p>
-            <w:pPr>
-              <w:widowControl/>
-              <w:jc w:val="left"/>
-              <w:textAlignment w:val="center"/>
-              <w:rPr>
-                <w:rFonts w:ascii="等线" w:eastAsia="等线" w:hAnsi="等线" w:cs="等线"/>
-                <w:color w:val="000000"/>
-                <w:kern w:val="0"/>
-                <w:lang w:bidi="ar"/>
-              </w:rPr>
-            </w:pPr>
-          </w:p>
-        </w:tc>
-      </w:tr>
-    </w:tbl>
-    <w:p>
-      <w:pPr>
-        <w:rPr>
-          <w:b/>
-          <w:bCs/>
-        </w:rPr>
-      </w:pPr>
-      <w:r>
-        <w:rPr>
-          <w:rFonts w:ascii="等线" w:eastAsia="等线" w:hAnsi="等线" w:cs="等线" w:hint="eastAsia"/>
-          <w:color w:val="000000"/>
-          <w:kern w:val="0"/>
-          <w:lang w:bidi="ar"/>
-        </w:rPr>
-        <w:t>5</w:t>
-      </w:r>
-      <w:r>
-        <w:rPr>
-          <w:rFonts w:ascii="等线" w:eastAsia="等线" w:hAnsi="等线" w:cs="等线" w:hint="eastAsia"/>
-          <w:color w:val="000000"/>
-          <w:kern w:val="0"/>
-          <w:lang w:bidi="ar"/>
-        </w:rPr>
-        <w:tab/>
-        <w:t>性能测试用例表</w:t>
-      </w:r>
-    </w:p>
-    <w:tbl>
-      <w:tblPr>
-        <w:tblStyle w:val="a7"/>
-        <w:tblW w:w="0" w:type="auto"/>
-        <w:tblLook w:val="04A0" w:firstRow="1" w:lastRow="0" w:firstColumn="1" w:lastColumn="0" w:noHBand="0" w:noVBand="1"/>
-      </w:tblPr>
-      <w:tblGrid>
-        <w:gridCol w:w="2840"/>
-        <w:gridCol w:w="2841"/>
-        <w:gridCol w:w="2841"/>
-      </w:tblGrid>
-      <w:tr>
-        <w:tc>
-          <w:tcPr>
-            <w:tcW w:w="2840" w:type="dxa"/>
-          </w:tcPr>
-          <w:p>
-            <w:pPr>
-              <w:widowControl/>
-              <w:jc w:val="left"/>
-              <w:textAlignment w:val="center"/>
-              <w:rPr>
-                <w:rFonts w:ascii="等线" w:eastAsia="等线" w:hAnsi="等线" w:cs="等线"/>
-                <w:color w:val="000000"/>
-                <w:kern w:val="0"/>
-                <w:lang w:bidi="ar"/>
-              </w:rPr>
-            </w:pPr>
-            <w:r>
-              <w:rPr>
-                <w:rFonts w:ascii="等线" w:eastAsia="等线" w:hAnsi="等线" w:cs="等线" w:hint="eastAsia"/>
-                <w:color w:val="000000"/>
-                <w:kern w:val="0"/>
-                <w:lang w:bidi="ar"/>
-              </w:rPr>
-              <w:t>性能A描述</w:t>
-            </w:r>
-          </w:p>
-        </w:tc>
-        <w:tc>
-          <w:tcPr>
-            <w:tcW w:w="2841" w:type="dxa"/>
-          </w:tcPr>
-          <w:p>
-            <w:pPr>
-              <w:widowControl/>
-              <w:jc w:val="left"/>
-              <w:textAlignment w:val="center"/>
-              <w:rPr>
-                <w:rFonts w:ascii="等线" w:eastAsia="等线" w:hAnsi="等线" w:cs="等线"/>
-                <w:color w:val="000000"/>
-                <w:kern w:val="0"/>
-                <w:lang w:bidi="ar"/>
-              </w:rPr>
-            </w:pPr>
-          </w:p>
-        </w:tc>
-        <w:tc>
-          <w:tcPr>
-            <w:tcW w:w="2841" w:type="dxa"/>
-          </w:tcPr>
-          <w:p>
-            <w:pPr>
-              <w:widowControl/>
-              <w:jc w:val="left"/>
-              <w:textAlignment w:val="center"/>
-              <w:rPr>
-                <w:rFonts w:ascii="等线" w:eastAsia="等线" w:hAnsi="等线" w:cs="等线"/>
-                <w:color w:val="000000"/>
-                <w:kern w:val="0"/>
-                <w:lang w:bidi="ar"/>
-              </w:rPr>
-            </w:pPr>
-          </w:p>
-        </w:tc>
-      </w:tr>
-      <w:tr>
-        <w:tc>
-          <w:tcPr>
-            <w:tcW w:w="2840" w:type="dxa"/>
-          </w:tcPr>
-          <w:p>
-            <w:pPr>
-              <w:widowControl/>
-              <w:jc w:val="left"/>
-              <w:textAlignment w:val="center"/>
-              <w:rPr>
-                <w:rFonts w:ascii="等线" w:eastAsia="等线" w:hAnsi="等线" w:cs="等线"/>
-                <w:color w:val="000000"/>
-                <w:kern w:val="0"/>
-                <w:lang w:bidi="ar"/>
-              </w:rPr>
-            </w:pPr>
-            <w:r>
-              <w:rPr>
-                <w:rFonts w:ascii="等线" w:eastAsia="等线" w:hAnsi="等线" w:cs="等线" w:hint="eastAsia"/>
-                <w:color w:val="000000"/>
-                <w:kern w:val="0"/>
-                <w:lang w:bidi="ar"/>
-              </w:rPr>
-              <w:t>用例目的</w:t>
-            </w:r>
-          </w:p>
-        </w:tc>
-        <w:tc>
-          <w:tcPr>
-            <w:tcW w:w="2841" w:type="dxa"/>
-          </w:tcPr>
-          <w:p>
-            <w:pPr>
-              <w:widowControl/>
-              <w:jc w:val="left"/>
-              <w:textAlignment w:val="center"/>
-              <w:rPr>
-                <w:rFonts w:ascii="等线" w:eastAsia="等线" w:hAnsi="等线" w:cs="等线"/>
-                <w:color w:val="000000"/>
-                <w:kern w:val="0"/>
-                <w:lang w:bidi="ar"/>
-              </w:rPr>
-            </w:pPr>
-          </w:p>
-        </w:tc>
-        <w:tc>
-          <w:tcPr>
-            <w:tcW w:w="2841" w:type="dxa"/>
-          </w:tcPr>
-          <w:p>
-            <w:pPr>
-              <w:widowControl/>
-              <w:jc w:val="left"/>
-              <w:textAlignment w:val="center"/>
-              <w:rPr>
-                <w:rFonts w:ascii="等线" w:eastAsia="等线" w:hAnsi="等线" w:cs="等线"/>
-                <w:color w:val="000000"/>
-                <w:kern w:val="0"/>
-                <w:lang w:bidi="ar"/>
-              </w:rPr>
-            </w:pPr>
-          </w:p>
-        </w:tc>
-      </w:tr>
-      <w:tr>
-        <w:tc>
-          <w:tcPr>
-            <w:tcW w:w="2840" w:type="dxa"/>
-          </w:tcPr>
-          <w:p>
-            <w:pPr>
-              <w:widowControl/>
-              <w:jc w:val="left"/>
-              <w:textAlignment w:val="center"/>
-              <w:rPr>
-                <w:rFonts w:ascii="等线" w:eastAsia="等线" w:hAnsi="等线" w:cs="等线"/>
-                <w:color w:val="000000"/>
-                <w:kern w:val="0"/>
-                <w:lang w:bidi="ar"/>
-              </w:rPr>
-            </w:pPr>
-            <w:r>
-              <w:rPr>
-                <w:rFonts w:ascii="等线" w:eastAsia="等线" w:hAnsi="等线" w:cs="等线" w:hint="eastAsia"/>
-                <w:color w:val="000000"/>
-                <w:kern w:val="0"/>
-                <w:lang w:bidi="ar"/>
-              </w:rPr>
-              <w:t>前提条件</w:t>
-            </w:r>
-          </w:p>
-        </w:tc>
-        <w:tc>
-          <w:tcPr>
-            <w:tcW w:w="2841" w:type="dxa"/>
-          </w:tcPr>
-          <w:p>
-            <w:pPr>
-              <w:widowControl/>
-              <w:jc w:val="left"/>
-              <w:textAlignment w:val="center"/>
-              <w:rPr>
-                <w:rFonts w:ascii="等线" w:eastAsia="等线" w:hAnsi="等线" w:cs="等线"/>
-                <w:color w:val="000000"/>
-                <w:kern w:val="0"/>
-                <w:lang w:bidi="ar"/>
-              </w:rPr>
-            </w:pPr>
-          </w:p>
-        </w:tc>
-        <w:tc>
-          <w:tcPr>
-            <w:tcW w:w="2841" w:type="dxa"/>
-          </w:tcPr>
-          <w:p>
-            <w:pPr>
-              <w:widowControl/>
-              <w:jc w:val="left"/>
-              <w:textAlignment w:val="center"/>
-              <w:rPr>
-                <w:rFonts w:ascii="等线" w:eastAsia="等线" w:hAnsi="等线" w:cs="等线"/>
-                <w:color w:val="000000"/>
-                <w:kern w:val="0"/>
-                <w:lang w:bidi="ar"/>
-              </w:rPr>
-            </w:pPr>
-          </w:p>
-        </w:tc>
-      </w:tr>
-      <w:tr>
-        <w:tc>
-          <w:tcPr>
-            <w:tcW w:w="2840" w:type="dxa"/>
-          </w:tcPr>
-          <w:p>
-            <w:pPr>
-              <w:widowControl/>
-              <w:jc w:val="left"/>
-              <w:textAlignment w:val="center"/>
-              <w:rPr>
-                <w:rFonts w:ascii="等线" w:eastAsia="等线" w:hAnsi="等线" w:cs="等线"/>
-                <w:color w:val="000000"/>
-                <w:kern w:val="0"/>
-                <w:lang w:bidi="ar"/>
-              </w:rPr>
-            </w:pPr>
-            <w:r>
-              <w:rPr>
-                <w:rFonts w:ascii="等线" w:eastAsia="等线" w:hAnsi="等线" w:cs="等线" w:hint="eastAsia"/>
-                <w:color w:val="000000"/>
-                <w:kern w:val="0"/>
-                <w:lang w:bidi="ar"/>
-              </w:rPr>
-              <w:t>输入数据</w:t>
-            </w:r>
-          </w:p>
-        </w:tc>
-        <w:tc>
-          <w:tcPr>
-            <w:tcW w:w="2841" w:type="dxa"/>
-          </w:tcPr>
-          <w:p>
-            <w:pPr>
-              <w:widowControl/>
-              <w:jc w:val="left"/>
-              <w:textAlignment w:val="center"/>
-              <w:rPr>
-                <w:rFonts w:ascii="等线" w:eastAsia="等线" w:hAnsi="等线" w:cs="等线"/>
-                <w:color w:val="000000"/>
-                <w:kern w:val="0"/>
-                <w:lang w:bidi="ar"/>
-              </w:rPr>
-            </w:pPr>
-            <w:r>
-              <w:rPr>
-                <w:rFonts w:ascii="等线" w:eastAsia="等线" w:hAnsi="等线" w:cs="等线" w:hint="eastAsia"/>
-                <w:color w:val="000000"/>
-                <w:kern w:val="0"/>
-                <w:lang w:bidi="ar"/>
-              </w:rPr>
-              <w:t>期望性能（平均值）</w:t>
-            </w:r>
-          </w:p>
-        </w:tc>
-        <w:tc>
-          <w:tcPr>
-            <w:tcW w:w="2841" w:type="dxa"/>
-          </w:tcPr>
-          <w:p>
-            <w:pPr>
-              <w:widowControl/>
-              <w:jc w:val="left"/>
-              <w:textAlignment w:val="center"/>
-              <w:rPr>
-                <w:rFonts w:ascii="等线" w:eastAsia="等线" w:hAnsi="等线" w:cs="等线"/>
-                <w:color w:val="000000"/>
-                <w:kern w:val="0"/>
-                <w:lang w:bidi="ar"/>
-              </w:rPr>
-            </w:pPr>
-            <w:r>
-              <w:rPr>
-                <w:rFonts w:ascii="等线" w:eastAsia="等线" w:hAnsi="等线" w:cs="等线" w:hint="eastAsia"/>
-                <w:color w:val="000000"/>
-                <w:kern w:val="0"/>
-                <w:lang w:bidi="ar"/>
-              </w:rPr>
-              <w:t>实际性能（平均值）</w:t>
-            </w:r>
-          </w:p>
-        </w:tc>
-      </w:tr>
-      <w:tr>
-        <w:tc>
-          <w:tcPr>
-            <w:tcW w:w="2840" w:type="dxa"/>
-          </w:tcPr>
-          <w:p>
-            <w:pPr>
-              <w:widowControl/>
-              <w:jc w:val="left"/>
-              <w:textAlignment w:val="center"/>
-              <w:rPr>
-                <w:rFonts w:ascii="等线" w:eastAsia="等线" w:hAnsi="等线" w:cs="等线"/>
-                <w:color w:val="000000"/>
-                <w:kern w:val="0"/>
-                <w:lang w:bidi="ar"/>
-              </w:rPr>
-            </w:pPr>
-          </w:p>
-        </w:tc>
-        <w:tc>
-          <w:tcPr>
-            <w:tcW w:w="2841" w:type="dxa"/>
-          </w:tcPr>
-          <w:p>
-            <w:pPr>
-              <w:widowControl/>
-              <w:jc w:val="left"/>
-              <w:textAlignment w:val="center"/>
-              <w:rPr>
-                <w:rFonts w:ascii="等线" w:eastAsia="等线" w:hAnsi="等线" w:cs="等线"/>
-                <w:color w:val="000000"/>
-                <w:kern w:val="0"/>
-                <w:lang w:bidi="ar"/>
-              </w:rPr>
-            </w:pPr>
-          </w:p>
-        </w:tc>
-        <w:tc>
-          <w:tcPr>
-            <w:tcW w:w="2841" w:type="dxa"/>
-          </w:tcPr>
-          <w:p>
-            <w:pPr>
-              <w:widowControl/>
-              <w:jc w:val="left"/>
-              <w:textAlignment w:val="center"/>
-              <w:rPr>
-                <w:rFonts w:ascii="等线" w:eastAsia="等线" w:hAnsi="等线" w:cs="等线"/>
-                <w:color w:val="000000"/>
-                <w:kern w:val="0"/>
-                <w:lang w:bidi="ar"/>
-              </w:rPr>
-            </w:pPr>
-          </w:p>
-        </w:tc>
-      </w:tr>
-      <w:tr>
-        <w:tc>
-          <w:tcPr>
-            <w:tcW w:w="2840" w:type="dxa"/>
-          </w:tcPr>
-          <w:p>
-            <w:pPr>
-              <w:widowControl/>
-              <w:jc w:val="left"/>
-              <w:textAlignment w:val="center"/>
-              <w:rPr>
-                <w:rFonts w:ascii="等线" w:eastAsia="等线" w:hAnsi="等线" w:cs="等线"/>
-                <w:color w:val="000000"/>
-                <w:kern w:val="0"/>
-                <w:lang w:bidi="ar"/>
-              </w:rPr>
-            </w:pPr>
-          </w:p>
-        </w:tc>
-        <w:tc>
-          <w:tcPr>
-            <w:tcW w:w="2841" w:type="dxa"/>
-          </w:tcPr>
-          <w:p>
-            <w:pPr>
-              <w:widowControl/>
-              <w:jc w:val="left"/>
-              <w:textAlignment w:val="center"/>
-              <w:rPr>
-                <w:rFonts w:ascii="等线" w:eastAsia="等线" w:hAnsi="等线" w:cs="等线"/>
-                <w:color w:val="000000"/>
-                <w:kern w:val="0"/>
-                <w:lang w:bidi="ar"/>
-              </w:rPr>
-            </w:pPr>
-          </w:p>
-        </w:tc>
-        <w:tc>
-          <w:tcPr>
-            <w:tcW w:w="2841" w:type="dxa"/>
-          </w:tcPr>
-          <w:p>
-            <w:pPr>
-              <w:widowControl/>
-              <w:jc w:val="left"/>
-              <w:textAlignment w:val="center"/>
-              <w:rPr>
-                <w:rFonts w:ascii="等线" w:eastAsia="等线" w:hAnsi="等线" w:cs="等线"/>
-                <w:color w:val="000000"/>
-                <w:kern w:val="0"/>
-                <w:lang w:bidi="ar"/>
-              </w:rPr>
-            </w:pPr>
-          </w:p>
-        </w:tc>
-      </w:tr>
-      <w:tr>
-        <w:tc>
-          <w:tcPr>
-            <w:tcW w:w="2840" w:type="dxa"/>
-          </w:tcPr>
-          <w:p>
-            <w:pPr>
-              <w:widowControl/>
-              <w:jc w:val="left"/>
-              <w:textAlignment w:val="center"/>
-              <w:rPr>
-                <w:rFonts w:ascii="等线" w:eastAsia="等线" w:hAnsi="等线" w:cs="等线"/>
-                <w:color w:val="000000"/>
-                <w:kern w:val="0"/>
-                <w:lang w:bidi="ar"/>
-              </w:rPr>
-            </w:pPr>
-          </w:p>
-        </w:tc>
-        <w:tc>
-          <w:tcPr>
-            <w:tcW w:w="2841" w:type="dxa"/>
-          </w:tcPr>
-          <w:p>
-            <w:pPr>
-              <w:widowControl/>
-              <w:jc w:val="left"/>
-              <w:textAlignment w:val="center"/>
-              <w:rPr>
-                <w:rFonts w:ascii="等线" w:eastAsia="等线" w:hAnsi="等线" w:cs="等线"/>
-                <w:color w:val="000000"/>
-                <w:kern w:val="0"/>
-                <w:lang w:bidi="ar"/>
-              </w:rPr>
-            </w:pPr>
-          </w:p>
-        </w:tc>
-        <w:tc>
-          <w:tcPr>
-            <w:tcW w:w="2841" w:type="dxa"/>
-          </w:tcPr>
-          <w:p>
-            <w:pPr>
-              <w:widowControl/>
-              <w:jc w:val="left"/>
-              <w:textAlignment w:val="center"/>
-              <w:rPr>
-                <w:rFonts w:ascii="等线" w:eastAsia="等线" w:hAnsi="等线" w:cs="等线"/>
-                <w:color w:val="000000"/>
-                <w:kern w:val="0"/>
-                <w:lang w:bidi="ar"/>
-              </w:rPr>
-            </w:pPr>
-          </w:p>
-        </w:tc>
-      </w:tr>
-      <w:tr>
-        <w:tc>
-          <w:tcPr>
-            <w:tcW w:w="2840" w:type="dxa"/>
-          </w:tcPr>
-          <w:p>
-            <w:pPr>
-              <w:widowControl/>
-              <w:jc w:val="left"/>
-              <w:textAlignment w:val="center"/>
-              <w:rPr>
-                <w:rFonts w:ascii="等线" w:eastAsia="等线" w:hAnsi="等线" w:cs="等线"/>
-                <w:color w:val="000000"/>
-                <w:kern w:val="0"/>
-                <w:lang w:bidi="ar"/>
-              </w:rPr>
-            </w:pPr>
-          </w:p>
-        </w:tc>
-        <w:tc>
-          <w:tcPr>
-            <w:tcW w:w="2841" w:type="dxa"/>
-          </w:tcPr>
-          <w:p>
-            <w:pPr>
-              <w:widowControl/>
-              <w:jc w:val="left"/>
-              <w:textAlignment w:val="center"/>
-              <w:rPr>
-                <w:rFonts w:ascii="等线" w:eastAsia="等线" w:hAnsi="等线" w:cs="等线"/>
-                <w:color w:val="000000"/>
-                <w:kern w:val="0"/>
-                <w:lang w:bidi="ar"/>
-              </w:rPr>
-            </w:pPr>
-          </w:p>
-        </w:tc>
-        <w:tc>
-          <w:tcPr>
-            <w:tcW w:w="2841" w:type="dxa"/>
-          </w:tcPr>
-          <w:p>
-            <w:pPr>
-              <w:widowControl/>
-              <w:jc w:val="left"/>
-              <w:textAlignment w:val="center"/>
-              <w:rPr>
-                <w:rFonts w:ascii="等线" w:eastAsia="等线" w:hAnsi="等线" w:cs="等线"/>
-                <w:color w:val="000000"/>
-                <w:kern w:val="0"/>
-                <w:lang w:bidi="ar"/>
-              </w:rPr>
-            </w:pPr>
-          </w:p>
-        </w:tc>
-      </w:tr>
-    </w:tbl>
-    <w:p>
-      <w:pPr>
-        <w:widowControl/>
-        <w:jc w:val="left"/>
-        <w:textAlignment w:val="center"/>
-        <w:rPr>
-          <w:rFonts w:ascii="等线" w:eastAsia="等线" w:hAnsi="等线" w:cs="等线"/>
-          <w:color w:val="000000"/>
-          <w:kern w:val="0"/>
-          <w:lang w:bidi="ar"/>
-        </w:rPr>
-      </w:pPr>
-    </w:p>
-    <w:tbl>
-      <w:tblPr>
-        <w:tblStyle w:val="a7"/>
-        <w:tblW w:w="0" w:type="auto"/>
-        <w:tblLook w:val="04A0" w:firstRow="1" w:lastRow="0" w:firstColumn="1" w:lastColumn="0" w:noHBand="0" w:noVBand="1"/>
-      </w:tblPr>
-      <w:tblGrid>
-        <w:gridCol w:w="2840"/>
-        <w:gridCol w:w="2841"/>
-        <w:gridCol w:w="2841"/>
-      </w:tblGrid>
-      <w:tr>
-        <w:trPr>
-          <w:trHeight w:val="290"/>
-        </w:trPr>
-        <w:tc>
-          <w:tcPr>
-            <w:tcW w:w="2840" w:type="dxa"/>
-          </w:tcPr>
-          <w:p>
-            <w:pPr>
-              <w:widowControl/>
-              <w:jc w:val="left"/>
-              <w:textAlignment w:val="center"/>
-              <w:rPr>
-                <w:rFonts w:ascii="等线" w:eastAsia="等线" w:hAnsi="等线" w:cs="等线"/>
-                <w:color w:val="000000"/>
-                <w:kern w:val="0"/>
-                <w:lang w:bidi="ar"/>
-              </w:rPr>
-            </w:pPr>
-            <w:r>
-              <w:rPr>
-                <w:rFonts w:ascii="等线" w:eastAsia="等线" w:hAnsi="等线" w:cs="等线" w:hint="eastAsia"/>
-                <w:color w:val="000000"/>
-                <w:kern w:val="0"/>
-                <w:lang w:bidi="ar"/>
-              </w:rPr>
-              <w:t>性能B描述</w:t>
-            </w:r>
-          </w:p>
-        </w:tc>
-        <w:tc>
-          <w:tcPr>
-            <w:tcW w:w="2841" w:type="dxa"/>
-          </w:tcPr>
-          <w:p>
-            <w:pPr>
-              <w:widowControl/>
-              <w:jc w:val="left"/>
-              <w:textAlignment w:val="center"/>
-              <w:rPr>
-                <w:rFonts w:ascii="等线" w:eastAsia="等线" w:hAnsi="等线" w:cs="等线"/>
-                <w:color w:val="000000"/>
-                <w:kern w:val="0"/>
-                <w:lang w:bidi="ar"/>
-              </w:rPr>
-            </w:pPr>
-          </w:p>
-        </w:tc>
-        <w:tc>
-          <w:tcPr>
-            <w:tcW w:w="2841" w:type="dxa"/>
-          </w:tcPr>
-          <w:p>
-            <w:pPr>
-              <w:widowControl/>
-              <w:jc w:val="left"/>
-              <w:textAlignment w:val="center"/>
-              <w:rPr>
-                <w:rFonts w:ascii="等线" w:eastAsia="等线" w:hAnsi="等线" w:cs="等线"/>
-                <w:color w:val="000000"/>
-                <w:kern w:val="0"/>
-                <w:lang w:bidi="ar"/>
-              </w:rPr>
-            </w:pPr>
-          </w:p>
-        </w:tc>
-      </w:tr>
-      <w:tr>
-        <w:tc>
-          <w:tcPr>
-            <w:tcW w:w="2840" w:type="dxa"/>
-          </w:tcPr>
-          <w:p>
-            <w:pPr>
-              <w:widowControl/>
-              <w:jc w:val="left"/>
-              <w:textAlignment w:val="center"/>
-              <w:rPr>
-                <w:rFonts w:ascii="等线" w:eastAsia="等线" w:hAnsi="等线" w:cs="等线"/>
-                <w:color w:val="000000"/>
-                <w:kern w:val="0"/>
-                <w:lang w:bidi="ar"/>
-              </w:rPr>
-            </w:pPr>
-            <w:r>
-              <w:rPr>
-                <w:rFonts w:ascii="等线" w:eastAsia="等线" w:hAnsi="等线" w:cs="等线" w:hint="eastAsia"/>
-                <w:color w:val="000000"/>
-                <w:kern w:val="0"/>
-                <w:lang w:bidi="ar"/>
-              </w:rPr>
-              <w:t>用例目的</w:t>
-            </w:r>
-          </w:p>
-        </w:tc>
-        <w:tc>
-          <w:tcPr>
-            <w:tcW w:w="2841" w:type="dxa"/>
-          </w:tcPr>
-          <w:p>
-            <w:pPr>
-              <w:widowControl/>
-              <w:jc w:val="left"/>
-              <w:textAlignment w:val="center"/>
-              <w:rPr>
-                <w:rFonts w:ascii="等线" w:eastAsia="等线" w:hAnsi="等线" w:cs="等线"/>
-                <w:color w:val="000000"/>
-                <w:kern w:val="0"/>
-                <w:lang w:bidi="ar"/>
-              </w:rPr>
-            </w:pPr>
-          </w:p>
-        </w:tc>
-        <w:tc>
-          <w:tcPr>
-            <w:tcW w:w="2841" w:type="dxa"/>
-          </w:tcPr>
-          <w:p>
-            <w:pPr>
-              <w:widowControl/>
-              <w:jc w:val="left"/>
-              <w:textAlignment w:val="center"/>
-              <w:rPr>
-                <w:rFonts w:ascii="等线" w:eastAsia="等线" w:hAnsi="等线" w:cs="等线"/>
-                <w:color w:val="000000"/>
-                <w:kern w:val="0"/>
-                <w:lang w:bidi="ar"/>
-              </w:rPr>
-            </w:pPr>
-          </w:p>
-        </w:tc>
-      </w:tr>
-      <w:tr>
-        <w:tc>
-          <w:tcPr>
-            <w:tcW w:w="2840" w:type="dxa"/>
-          </w:tcPr>
-          <w:p>
-            <w:pPr>
-              <w:widowControl/>
-              <w:jc w:val="left"/>
-              <w:textAlignment w:val="center"/>
-              <w:rPr>
-                <w:rFonts w:ascii="等线" w:eastAsia="等线" w:hAnsi="等线" w:cs="等线"/>
-                <w:color w:val="000000"/>
-                <w:kern w:val="0"/>
-                <w:lang w:bidi="ar"/>
-              </w:rPr>
-            </w:pPr>
-            <w:r>
-              <w:rPr>
-                <w:rFonts w:ascii="等线" w:eastAsia="等线" w:hAnsi="等线" w:cs="等线" w:hint="eastAsia"/>
-                <w:color w:val="000000"/>
-                <w:kern w:val="0"/>
-                <w:lang w:bidi="ar"/>
-              </w:rPr>
-              <w:t>前提条件</w:t>
-            </w:r>
-          </w:p>
-        </w:tc>
-        <w:tc>
-          <w:tcPr>
-            <w:tcW w:w="2841" w:type="dxa"/>
-          </w:tcPr>
-          <w:p>
-            <w:pPr>
-              <w:widowControl/>
-              <w:jc w:val="left"/>
-              <w:textAlignment w:val="center"/>
-              <w:rPr>
-                <w:rFonts w:ascii="等线" w:eastAsia="等线" w:hAnsi="等线" w:cs="等线"/>
-                <w:color w:val="000000"/>
-                <w:kern w:val="0"/>
-                <w:lang w:bidi="ar"/>
-              </w:rPr>
-            </w:pPr>
-          </w:p>
-        </w:tc>
-        <w:tc>
-          <w:tcPr>
-            <w:tcW w:w="2841" w:type="dxa"/>
-          </w:tcPr>
-          <w:p>
-            <w:pPr>
-              <w:widowControl/>
-              <w:jc w:val="left"/>
-              <w:textAlignment w:val="center"/>
-              <w:rPr>
-                <w:rFonts w:ascii="等线" w:eastAsia="等线" w:hAnsi="等线" w:cs="等线"/>
-                <w:color w:val="000000"/>
-                <w:kern w:val="0"/>
-                <w:lang w:bidi="ar"/>
-              </w:rPr>
-            </w:pPr>
-          </w:p>
-        </w:tc>
-      </w:tr>
-      <w:tr>
-        <w:tc>
-          <w:tcPr>
-            <w:tcW w:w="2840" w:type="dxa"/>
-          </w:tcPr>
-          <w:p>
-            <w:pPr>
-              <w:widowControl/>
-              <w:jc w:val="left"/>
-              <w:textAlignment w:val="center"/>
-              <w:rPr>
-                <w:rFonts w:ascii="等线" w:eastAsia="等线" w:hAnsi="等线" w:cs="等线"/>
-                <w:color w:val="000000"/>
-                <w:kern w:val="0"/>
-                <w:lang w:bidi="ar"/>
-              </w:rPr>
-            </w:pPr>
-            <w:r>
-              <w:rPr>
-                <w:rFonts w:ascii="等线" w:eastAsia="等线" w:hAnsi="等线" w:cs="等线" w:hint="eastAsia"/>
-                <w:color w:val="000000"/>
-                <w:kern w:val="0"/>
-                <w:lang w:bidi="ar"/>
-              </w:rPr>
-              <w:t>输入数据</w:t>
-            </w:r>
-          </w:p>
-        </w:tc>
-        <w:tc>
-          <w:tcPr>
-            <w:tcW w:w="2841" w:type="dxa"/>
-          </w:tcPr>
-          <w:p>
-            <w:pPr>
-              <w:widowControl/>
-              <w:jc w:val="left"/>
-              <w:textAlignment w:val="center"/>
-              <w:rPr>
-                <w:rFonts w:ascii="等线" w:eastAsia="等线" w:hAnsi="等线" w:cs="等线"/>
-                <w:color w:val="000000"/>
-                <w:kern w:val="0"/>
-                <w:lang w:bidi="ar"/>
-              </w:rPr>
-            </w:pPr>
-            <w:r>
-              <w:rPr>
-                <w:rFonts w:ascii="等线" w:eastAsia="等线" w:hAnsi="等线" w:cs="等线" w:hint="eastAsia"/>
-                <w:color w:val="000000"/>
-                <w:kern w:val="0"/>
-                <w:lang w:bidi="ar"/>
-              </w:rPr>
-              <w:t>期望性能（平均值）</w:t>
-            </w:r>
-          </w:p>
-        </w:tc>
-        <w:tc>
-          <w:tcPr>
-            <w:tcW w:w="2841" w:type="dxa"/>
-          </w:tcPr>
-          <w:p>
-            <w:pPr>
-              <w:widowControl/>
-              <w:jc w:val="left"/>
-              <w:textAlignment w:val="center"/>
-              <w:rPr>
-                <w:rFonts w:ascii="等线" w:eastAsia="等线" w:hAnsi="等线" w:cs="等线"/>
-                <w:color w:val="000000"/>
-                <w:kern w:val="0"/>
-                <w:lang w:bidi="ar"/>
-              </w:rPr>
-            </w:pPr>
-            <w:r>
-              <w:rPr>
-                <w:rFonts w:ascii="等线" w:eastAsia="等线" w:hAnsi="等线" w:cs="等线" w:hint="eastAsia"/>
-                <w:color w:val="000000"/>
-                <w:kern w:val="0"/>
-                <w:lang w:bidi="ar"/>
-              </w:rPr>
-              <w:t>实际性能（平均值）</w:t>
-            </w:r>
-          </w:p>
-        </w:tc>
-      </w:tr>
-      <w:tr>
-        <w:tc>
-          <w:tcPr>
-            <w:tcW w:w="2840" w:type="dxa"/>
-          </w:tcPr>
-          <w:p>
-            <w:pPr>
-              <w:widowControl/>
-              <w:jc w:val="left"/>
-              <w:textAlignment w:val="center"/>
-              <w:rPr>
-                <w:rFonts w:ascii="等线" w:eastAsia="等线" w:hAnsi="等线" w:cs="等线"/>
-                <w:color w:val="000000"/>
-                <w:kern w:val="0"/>
-                <w:lang w:bidi="ar"/>
-              </w:rPr>
-            </w:pPr>
-          </w:p>
-        </w:tc>
-        <w:tc>
-          <w:tcPr>
-            <w:tcW w:w="2841" w:type="dxa"/>
-          </w:tcPr>
-          <w:p>
-            <w:pPr>
-              <w:widowControl/>
-              <w:jc w:val="left"/>
-              <w:textAlignment w:val="center"/>
-              <w:rPr>
-                <w:rFonts w:ascii="等线" w:eastAsia="等线" w:hAnsi="等线" w:cs="等线"/>
-                <w:color w:val="000000"/>
-                <w:kern w:val="0"/>
-                <w:lang w:bidi="ar"/>
-              </w:rPr>
-            </w:pPr>
-          </w:p>
-        </w:tc>
-        <w:tc>
-          <w:tcPr>
-            <w:tcW w:w="2841" w:type="dxa"/>
-          </w:tcPr>
-          <w:p>
-            <w:pPr>
-              <w:widowControl/>
-              <w:jc w:val="left"/>
-              <w:textAlignment w:val="center"/>
-              <w:rPr>
-                <w:rFonts w:ascii="等线" w:eastAsia="等线" w:hAnsi="等线" w:cs="等线"/>
-                <w:color w:val="000000"/>
-                <w:kern w:val="0"/>
-                <w:lang w:bidi="ar"/>
-              </w:rPr>
-            </w:pPr>
-          </w:p>
-        </w:tc>
-      </w:tr>
-      <w:tr>
-        <w:tc>
-          <w:tcPr>
-            <w:tcW w:w="2840" w:type="dxa"/>
-          </w:tcPr>
-          <w:p>
-            <w:pPr>
-              <w:widowControl/>
-              <w:jc w:val="left"/>
-              <w:textAlignment w:val="center"/>
-              <w:rPr>
-                <w:rFonts w:ascii="等线" w:eastAsia="等线" w:hAnsi="等线" w:cs="等线"/>
-                <w:color w:val="000000"/>
-                <w:kern w:val="0"/>
-                <w:lang w:bidi="ar"/>
-              </w:rPr>
-            </w:pPr>
-          </w:p>
-        </w:tc>
-        <w:tc>
-          <w:tcPr>
-            <w:tcW w:w="2841" w:type="dxa"/>
-          </w:tcPr>
-          <w:p>
-            <w:pPr>
-              <w:widowControl/>
-              <w:jc w:val="left"/>
-              <w:textAlignment w:val="center"/>
-              <w:rPr>
-                <w:rFonts w:ascii="等线" w:eastAsia="等线" w:hAnsi="等线" w:cs="等线"/>
-                <w:color w:val="000000"/>
-                <w:kern w:val="0"/>
-                <w:lang w:bidi="ar"/>
-              </w:rPr>
-            </w:pPr>
-          </w:p>
-        </w:tc>
-        <w:tc>
-          <w:tcPr>
-            <w:tcW w:w="2841" w:type="dxa"/>
-          </w:tcPr>
-          <w:p>
-            <w:pPr>
-              <w:widowControl/>
-              <w:jc w:val="left"/>
-              <w:textAlignment w:val="center"/>
-              <w:rPr>
-                <w:rFonts w:ascii="等线" w:eastAsia="等线" w:hAnsi="等线" w:cs="等线"/>
-                <w:color w:val="000000"/>
-                <w:kern w:val="0"/>
-                <w:lang w:bidi="ar"/>
-              </w:rPr>
-            </w:pPr>
-          </w:p>
-        </w:tc>
-      </w:tr>
-      <w:tr>
-        <w:tc>
-          <w:tcPr>
-            <w:tcW w:w="2840" w:type="dxa"/>
-          </w:tcPr>
-          <w:p>
-            <w:pPr>
-              <w:widowControl/>
-              <w:jc w:val="left"/>
-              <w:textAlignment w:val="center"/>
-              <w:rPr>
-                <w:rFonts w:ascii="等线" w:eastAsia="等线" w:hAnsi="等线" w:cs="等线"/>
-                <w:color w:val="000000"/>
-                <w:kern w:val="0"/>
-                <w:lang w:bidi="ar"/>
-              </w:rPr>
-            </w:pPr>
-          </w:p>
-        </w:tc>
-        <w:tc>
-          <w:tcPr>
-            <w:tcW w:w="2841" w:type="dxa"/>
-          </w:tcPr>
-          <w:p>
-            <w:pPr>
-              <w:widowControl/>
-              <w:jc w:val="left"/>
-              <w:textAlignment w:val="center"/>
-              <w:rPr>
-                <w:rFonts w:ascii="等线" w:eastAsia="等线" w:hAnsi="等线" w:cs="等线"/>
-                <w:color w:val="000000"/>
-                <w:kern w:val="0"/>
-                <w:lang w:bidi="ar"/>
-              </w:rPr>
-            </w:pPr>
-          </w:p>
-        </w:tc>
-        <w:tc>
-          <w:tcPr>
-            <w:tcW w:w="2841" w:type="dxa"/>
-          </w:tcPr>
-          <w:p>
-            <w:pPr>
-              <w:widowControl/>
-              <w:jc w:val="left"/>
-              <w:textAlignment w:val="center"/>
-              <w:rPr>
-                <w:rFonts w:ascii="等线" w:eastAsia="等线" w:hAnsi="等线" w:cs="等线"/>
-                <w:color w:val="000000"/>
-                <w:kern w:val="0"/>
-                <w:lang w:bidi="ar"/>
-              </w:rPr>
-            </w:pPr>
-          </w:p>
-        </w:tc>
-      </w:tr>
-      <w:tr>
-        <w:tc>
-          <w:tcPr>
-            <w:tcW w:w="2840" w:type="dxa"/>
-          </w:tcPr>
-          <w:p>
-            <w:pPr>
-              <w:widowControl/>
-              <w:jc w:val="left"/>
-              <w:textAlignment w:val="center"/>
-              <w:rPr>
-                <w:rFonts w:ascii="等线" w:eastAsia="等线" w:hAnsi="等线" w:cs="等线"/>
-                <w:color w:val="000000"/>
-                <w:kern w:val="0"/>
-                <w:lang w:bidi="ar"/>
-              </w:rPr>
-            </w:pPr>
-          </w:p>
-        </w:tc>
-        <w:tc>
-          <w:tcPr>
-            <w:tcW w:w="2841" w:type="dxa"/>
-          </w:tcPr>
-          <w:p>
-            <w:pPr>
-              <w:widowControl/>
-              <w:jc w:val="left"/>
-              <w:textAlignment w:val="center"/>
-              <w:rPr>
-                <w:rFonts w:ascii="等线" w:eastAsia="等线" w:hAnsi="等线" w:cs="等线"/>
-                <w:color w:val="000000"/>
-                <w:kern w:val="0"/>
-                <w:lang w:bidi="ar"/>
-              </w:rPr>
-            </w:pPr>
-          </w:p>
-        </w:tc>
-        <w:tc>
-          <w:tcPr>
-            <w:tcW w:w="2841" w:type="dxa"/>
-          </w:tcPr>
-          <w:p>
-            <w:pPr>
-              <w:widowControl/>
-              <w:jc w:val="left"/>
-              <w:textAlignment w:val="center"/>
-              <w:rPr>
-                <w:rFonts w:ascii="等线" w:eastAsia="等线" w:hAnsi="等线" w:cs="等线"/>
-                <w:color w:val="000000"/>
-                <w:kern w:val="0"/>
-                <w:lang w:bidi="ar"/>
-              </w:rPr>
-            </w:pPr>
-          </w:p>
-        </w:tc>
-      </w:tr>
-    </w:tbl>
-    <w:p>
-      <w:pPr>
-        <w:widowControl/>
-        <w:jc w:val="left"/>
-        <w:textAlignment w:val="center"/>
-        <w:rPr>
-          <w:rFonts w:ascii="等线" w:eastAsia="等线" w:hAnsi="等线" w:cs="等线"/>
-          <w:color w:val="000000"/>
-          <w:kern w:val="0"/>
-          <w:sz w:val="30"/>
-          <w:szCs w:val="30"/>
-          <w:lang w:bidi="ar"/>
-        </w:rPr>
-      </w:pPr>
-    </w:p>
-    <w:p>
-      <w:pPr>
-        <w:rPr>
-          <w:b/>
-          <w:bCs/>
-          <w:sz w:val="32"/>
-          <w:szCs w:val="32"/>
-        </w:rPr>
-      </w:pPr>
-      <w:r>
-        <w:rPr>
-          <w:rFonts w:hint="eastAsia"/>
-          <w:b/>
-          <w:bCs/>
-          <w:sz w:val="32"/>
-          <w:szCs w:val="32"/>
-        </w:rPr>
-        <w:t>4.3.3</w:t>
+        <w:t>1</w:t>
       </w:r>
       <w:r>
         <w:rPr>
@@ -54846,6 +52180,7 @@
                 <w:kern w:val="0"/>
                 <w:lang w:bidi="ar"/>
               </w:rPr>
+              <w:lastRenderedPageBreak/>
               <w:t>3</w:t>
             </w:r>
           </w:p>
@@ -55214,7 +52549,6 @@
                 <w:kern w:val="0"/>
                 <w:lang w:bidi="ar"/>
               </w:rPr>
-              <w:lastRenderedPageBreak/>
               <w:t>前提条件</w:t>
             </w:r>
           </w:p>
@@ -56144,6 +53478,7 @@
         <w:rPr>
           <w:rFonts w:hint="eastAsia"/>
         </w:rPr>
+        <w:lastRenderedPageBreak/>
         <w:t>4</w:t>
       </w:r>
       <w:r>
@@ -56220,14 +53555,7 @@
         <w:rPr>
           <w:rFonts w:hint="eastAsia"/>
         </w:rPr>
-        <w:t>，操控小鸟触碰到金币会增加金币。游戏结束后，分数和金币会出现在结算界面显</w:t>
-      </w:r>
-      <w:r>
-        <w:rPr>
-          <w:rFonts w:hint="eastAsia"/>
-        </w:rPr>
-        <w:lastRenderedPageBreak/>
-        <w:t>示，同时加入到玩家的数据库中，更新信息。玩家可改变角色，角色皮肤以及地图和难度进入游戏游玩。</w:t>
+        <w:t>，操控小鸟触碰到金币会增加金币。游戏结束后，分数和金币会出现在结算界面显示，同时加入到玩家的数据库中，更新信息。玩家可改变角色，角色皮肤以及地图和难度进入游戏游玩。</w:t>
       </w:r>
     </w:p>
     <w:p>
@@ -56466,7 +53794,6 @@
         <w:rPr>
           <w:rFonts w:hint="eastAsia"/>
         </w:rPr>
-        <w:lastRenderedPageBreak/>
         <w:t>6</w:t>
       </w:r>
       <w:bookmarkEnd w:id="77"/>
@@ -56685,7 +54012,15 @@
           <w:rFonts w:ascii="宋体" w:hAnsi="宋体" w:hint="eastAsia"/>
           <w:szCs w:val="21"/>
         </w:rPr>
-        <w:t>目前软件测试仍然是保证软件可靠性的主要手段。测试阶段的根本任务是发现并改正软件中的错误，软件测试是软件开发过程中最艰巨最繁重的任务，大型软件的测试应该分阶段地进行，通常至少分为单元测试、集成测试和验收测试3个基本阶段。设计测试方案是测试阶段的关键技术问题，基本目标是选用最少量的高效测试数据，做到尽可能完善的测试，从而尽可能多地发现软件中的问题。</w:t>
+        <w:t>目前软件测试仍然是保证软件可靠性的主要手段。测试阶段的根本任务是发现并改正软件中的错误，软件测试是软件开发过程中最艰巨最繁重的任务，大型软件的测试应该分阶段地进行，通常至少分为单元测试、集成测试和验收测试3</w:t>
+      </w:r>
+      <w:r>
+        <w:rPr>
+          <w:rFonts w:ascii="宋体" w:hAnsi="宋体" w:hint="eastAsia"/>
+          <w:szCs w:val="21"/>
+        </w:rPr>
+        <w:lastRenderedPageBreak/>
+        <w:t>个基本阶段。设计测试方案是测试阶段的关键技术问题，基本目标是选用最少量的高效测试数据，做到尽可能完善的测试，从而尽可能多地发现软件中的问题。</w:t>
       </w:r>
     </w:p>
     <w:p>
@@ -56717,7 +54052,6 @@
           <w:rFonts w:ascii="宋体" w:hAnsi="宋体" w:hint="eastAsia"/>
           <w:szCs w:val="21"/>
         </w:rPr>
-        <w:lastRenderedPageBreak/>
         <w:t>测试和调试是软件测试阶段中的两个关系非常密切的过程，它们往往交替进行。程序中潜藏的错误的数目，直接决定了软件的可靠性。通过测试可以估算出程序中剩余的错误数。根据测试和调试过程中已经发现和改正的错误数，可以估算软件的平均无故障时间；反之，根据要求达到的软件平均无故障时间，可以估算出应该改正的错误数，从而能够判断测试阶段何时可以结束。</w:t>
       </w:r>
     </w:p>
@@ -57000,7 +54334,15 @@
           <w:rFonts w:ascii="宋体" w:hAnsi="宋体" w:hint="eastAsia"/>
           <w:szCs w:val="21"/>
         </w:rPr>
-        <w:t>自动化测试：在预设条件下运行系统或应用程序，评估运行结果、预先条件应该包括正常的条件和异常条件。简单的说自动化测试是把人为驱动的测试行为转化为机器执行的一种过程。</w:t>
+        <w:t>自动化测试：在预设条件下运行系统或应用程序，评估运行结果、预先条件应该包括正常的条件和异常条件。简单的说自动化测试是把人为驱动的测试行为转化</w:t>
+      </w:r>
+      <w:r>
+        <w:rPr>
+          <w:rFonts w:ascii="宋体" w:hAnsi="宋体" w:hint="eastAsia"/>
+          <w:szCs w:val="21"/>
+        </w:rPr>
+        <w:lastRenderedPageBreak/>
+        <w:t>为机器执行的一种过程。</w:t>
       </w:r>
     </w:p>
     <w:p>
@@ -57085,7 +54427,6 @@
         <w:rPr>
           <w:rFonts w:hint="eastAsia"/>
         </w:rPr>
-        <w:lastRenderedPageBreak/>
         <w:t>附录</w:t>
       </w:r>
       <w:bookmarkEnd w:id="90"/>
@@ -58468,10 +55809,6 @@
 </file>
 
 <file path=customXml/item1.xml><?xml version="1.0" encoding="utf-8"?>
-<b:Sources xmlns:b="http://schemas.openxmlformats.org/officeDocument/2006/bibliography" xmlns="http://schemas.openxmlformats.org/officeDocument/2006/bibliography" SelectedStyle="\APASixthEditionOfficeOnline.xsl" StyleName="APA" Version="6"/>
-</file>
-
-<file path=customXml/item2.xml><?xml version="1.0" encoding="utf-8"?>
 <s:customData xmlns="http://www.wps.cn/officeDocument/2013/wpsCustomData" xmlns:s="http://www.wps.cn/officeDocument/2013/wpsCustomData">
   <customSectProps>
     <customSectPr/>
@@ -58479,18 +55816,22 @@
 </s:customData>
 </file>
 
+<file path=customXml/item2.xml><?xml version="1.0" encoding="utf-8"?>
+<b:Sources xmlns:b="http://schemas.openxmlformats.org/officeDocument/2006/bibliography" xmlns="http://schemas.openxmlformats.org/officeDocument/2006/bibliography" SelectedStyle="\APASixthEditionOfficeOnline.xsl" StyleName="APA" Version="6"/>
+</file>
+
 <file path=customXml/itemProps1.xml><?xml version="1.0" encoding="utf-8"?>
+<ds:datastoreItem xmlns:ds="http://schemas.openxmlformats.org/officeDocument/2006/customXml" ds:itemID="{B1977F7D-205B-4081-913C-38D41E755F92}">
+  <ds:schemaRefs>
+    <ds:schemaRef ds:uri="http://www.wps.cn/officeDocument/2013/wpsCustomData"/>
+  </ds:schemaRefs>
+</ds:datastoreItem>
+</file>
+
+<file path=customXml/itemProps2.xml><?xml version="1.0" encoding="utf-8"?>
 <ds:datastoreItem xmlns:ds="http://schemas.openxmlformats.org/officeDocument/2006/customXml" ds:itemID="{5DC59695-A2D0-47EF-8F2A-EE8BA97E7C4B}">
   <ds:schemaRefs>
     <ds:schemaRef ds:uri="http://schemas.openxmlformats.org/officeDocument/2006/bibliography"/>
   </ds:schemaRefs>
 </ds:datastoreItem>
-</file>
-
-<file path=customXml/itemProps2.xml><?xml version="1.0" encoding="utf-8"?>
-<ds:datastoreItem xmlns:ds="http://schemas.openxmlformats.org/officeDocument/2006/customXml" ds:itemID="{B1977F7D-205B-4081-913C-38D41E755F92}">
-  <ds:schemaRefs>
-    <ds:schemaRef ds:uri="http://www.wps.cn/officeDocument/2013/wpsCustomData"/>
-  </ds:schemaRefs>
-</ds:datastoreItem>
 </file>